--- a/metodologias_ageis/met_ageis.docx
+++ b/metodologias_ageis/met_ageis.docx
@@ -51,55 +51,33 @@
           <w:sz w:val="22"/>
           <w:shd w:fill="auto" w:val="clear"/>
         </w:rPr>
-        <w:t xml:space="preserve"> Defini</w:t>
-      </w:r>
-      <w:r>
-        <w:rPr>
-          <w:rFonts w:ascii="Calibri" w:hAnsi="Calibri" w:cs="Calibri" w:eastAsia="Calibri"/>
-          <w:color w:val="auto"/>
-          <w:spacing w:val="0"/>
-          <w:position w:val="0"/>
-          <w:sz w:val="22"/>
-          <w:shd w:fill="auto" w:val="clear"/>
-        </w:rPr>
-        <w:t xml:space="preserve">ção, características e aplicações do método Scrum.</w:t>
-      </w:r>
-    </w:p>
-    <w:p>
-      <w:pPr>
-        <w:spacing w:before="0" w:after="200" w:line="276"/>
-        <w:ind w:right="0" w:left="0" w:firstLine="0"/>
-        <w:jc w:val="left"/>
-        <w:rPr>
-          <w:rFonts w:ascii="Calibri" w:hAnsi="Calibri" w:cs="Calibri" w:eastAsia="Calibri"/>
-          <w:color w:val="auto"/>
-          <w:spacing w:val="0"/>
-          <w:position w:val="0"/>
-          <w:sz w:val="22"/>
-          <w:shd w:fill="auto" w:val="clear"/>
-        </w:rPr>
-      </w:pPr>
-      <w:r>
-        <w:rPr>
-          <w:rFonts w:ascii="Calibri" w:hAnsi="Calibri" w:cs="Calibri" w:eastAsia="Calibri"/>
-          <w:color w:val="auto"/>
-          <w:spacing w:val="0"/>
-          <w:position w:val="0"/>
-          <w:sz w:val="22"/>
-          <w:shd w:fill="auto" w:val="clear"/>
-        </w:rPr>
-        <w:t xml:space="preserve"> T</w:t>
-      </w:r>
-      <w:r>
-        <w:rPr>
-          <w:rFonts w:ascii="Calibri" w:hAnsi="Calibri" w:cs="Calibri" w:eastAsia="Calibri"/>
-          <w:color w:val="auto"/>
-          <w:spacing w:val="0"/>
-          <w:position w:val="0"/>
-          <w:sz w:val="22"/>
-          <w:shd w:fill="auto" w:val="clear"/>
-        </w:rPr>
-        <w:t xml:space="preserve">écnicas para resolução de problemas.</w:t>
+        <w:t xml:space="preserve"> Definição, características e aplicações do método Scrum.</w:t>
+      </w:r>
+    </w:p>
+    <w:p>
+      <w:pPr>
+        <w:spacing w:before="0" w:after="200" w:line="276"/>
+        <w:ind w:right="0" w:left="0" w:firstLine="0"/>
+        <w:jc w:val="left"/>
+        <w:rPr>
+          <w:rFonts w:ascii="Calibri" w:hAnsi="Calibri" w:cs="Calibri" w:eastAsia="Calibri"/>
+          <w:color w:val="auto"/>
+          <w:spacing w:val="0"/>
+          <w:position w:val="0"/>
+          <w:sz w:val="22"/>
+          <w:shd w:fill="auto" w:val="clear"/>
+        </w:rPr>
+      </w:pPr>
+      <w:r>
+        <w:rPr>
+          <w:rFonts w:ascii="Calibri" w:hAnsi="Calibri" w:cs="Calibri" w:eastAsia="Calibri"/>
+          <w:color w:val="auto"/>
+          <w:spacing w:val="0"/>
+          <w:position w:val="0"/>
+          <w:sz w:val="22"/>
+          <w:shd w:fill="auto" w:val="clear"/>
+        </w:rPr>
+        <w:t xml:space="preserve"> Técnicas para resolução de problemas.</w:t>
       </w:r>
     </w:p>
     <w:p>
@@ -2758,6 +2736,2425 @@
         <w:tab/>
         <w:t xml:space="preserve">impedem as pessoas de obtê-los</w:t>
       </w:r>
+    </w:p>
+    <w:p>
+      <w:pPr>
+        <w:spacing w:before="0" w:after="200" w:line="276"/>
+        <w:ind w:right="0" w:left="0" w:firstLine="0"/>
+        <w:jc w:val="left"/>
+        <w:rPr>
+          <w:rFonts w:ascii="Calibri" w:hAnsi="Calibri" w:cs="Calibri" w:eastAsia="Calibri"/>
+          <w:color w:val="auto"/>
+          <w:spacing w:val="0"/>
+          <w:position w:val="0"/>
+          <w:sz w:val="22"/>
+          <w:shd w:fill="auto" w:val="clear"/>
+        </w:rPr>
+      </w:pPr>
+      <w:r>
+        <w:rPr>
+          <w:rFonts w:ascii="Calibri" w:hAnsi="Calibri" w:cs="Calibri" w:eastAsia="Calibri"/>
+          <w:color w:val="auto"/>
+          <w:spacing w:val="0"/>
+          <w:position w:val="0"/>
+          <w:sz w:val="22"/>
+          <w:shd w:fill="auto" w:val="clear"/>
+        </w:rPr>
+        <w:tab/>
+        <w:t xml:space="preserve">ETAPAS SCRUM </w:t>
+      </w:r>
+    </w:p>
+    <w:p>
+      <w:pPr>
+        <w:spacing w:before="0" w:after="200" w:line="276"/>
+        <w:ind w:right="0" w:left="0" w:firstLine="0"/>
+        <w:jc w:val="left"/>
+        <w:rPr>
+          <w:rFonts w:ascii="Calibri" w:hAnsi="Calibri" w:cs="Calibri" w:eastAsia="Calibri"/>
+          <w:color w:val="auto"/>
+          <w:spacing w:val="0"/>
+          <w:position w:val="0"/>
+          <w:sz w:val="22"/>
+          <w:shd w:fill="auto" w:val="clear"/>
+        </w:rPr>
+      </w:pPr>
+      <w:r>
+        <w:rPr>
+          <w:rFonts w:ascii="Calibri" w:hAnsi="Calibri" w:cs="Calibri" w:eastAsia="Calibri"/>
+          <w:color w:val="auto"/>
+          <w:spacing w:val="0"/>
+          <w:position w:val="0"/>
+          <w:sz w:val="22"/>
+          <w:shd w:fill="auto" w:val="clear"/>
+        </w:rPr>
+        <w:tab/>
+        <w:tab/>
+        <w:t xml:space="preserve">1. Planejamento =&gt;  Seleção dos objetivos a serem atingidos a cada ciclo</w:t>
+      </w:r>
+    </w:p>
+    <w:p>
+      <w:pPr>
+        <w:spacing w:before="0" w:after="200" w:line="276"/>
+        <w:ind w:right="0" w:left="0" w:firstLine="0"/>
+        <w:jc w:val="left"/>
+        <w:rPr>
+          <w:rFonts w:ascii="Calibri" w:hAnsi="Calibri" w:cs="Calibri" w:eastAsia="Calibri"/>
+          <w:color w:val="auto"/>
+          <w:spacing w:val="0"/>
+          <w:position w:val="0"/>
+          <w:sz w:val="22"/>
+          <w:shd w:fill="auto" w:val="clear"/>
+        </w:rPr>
+      </w:pPr>
+      <w:r>
+        <w:rPr>
+          <w:rFonts w:ascii="Calibri" w:hAnsi="Calibri" w:cs="Calibri" w:eastAsia="Calibri"/>
+          <w:color w:val="auto"/>
+          <w:spacing w:val="0"/>
+          <w:position w:val="0"/>
+          <w:sz w:val="22"/>
+          <w:shd w:fill="auto" w:val="clear"/>
+        </w:rPr>
+        <w:tab/>
+        <w:tab/>
+        <w:t xml:space="preserve">2. Desenvolvimento e validação: Validação diária durante o ciclo</w:t>
+        <w:tab/>
+        <w:tab/>
+      </w:r>
+    </w:p>
+    <w:p>
+      <w:pPr>
+        <w:spacing w:before="0" w:after="200" w:line="276"/>
+        <w:ind w:right="0" w:left="0" w:firstLine="0"/>
+        <w:jc w:val="left"/>
+        <w:rPr>
+          <w:rFonts w:ascii="Calibri" w:hAnsi="Calibri" w:cs="Calibri" w:eastAsia="Calibri"/>
+          <w:color w:val="auto"/>
+          <w:spacing w:val="0"/>
+          <w:position w:val="0"/>
+          <w:sz w:val="22"/>
+          <w:shd w:fill="auto" w:val="clear"/>
+        </w:rPr>
+      </w:pPr>
+      <w:r>
+        <w:rPr>
+          <w:rFonts w:ascii="Calibri" w:hAnsi="Calibri" w:cs="Calibri" w:eastAsia="Calibri"/>
+          <w:color w:val="auto"/>
+          <w:spacing w:val="0"/>
+          <w:position w:val="0"/>
+          <w:sz w:val="22"/>
+          <w:shd w:fill="auto" w:val="clear"/>
+        </w:rPr>
+        <w:tab/>
+        <w:tab/>
+        <w:tab/>
+        <w:t xml:space="preserve">2.1 Inspeção: Identifica a direção do desenvolvimento para evitar desvios.</w:t>
+      </w:r>
+    </w:p>
+    <w:p>
+      <w:pPr>
+        <w:spacing w:before="0" w:after="200" w:line="276"/>
+        <w:ind w:right="0" w:left="0" w:firstLine="0"/>
+        <w:jc w:val="left"/>
+        <w:rPr>
+          <w:rFonts w:ascii="Calibri" w:hAnsi="Calibri" w:cs="Calibri" w:eastAsia="Calibri"/>
+          <w:color w:val="auto"/>
+          <w:spacing w:val="0"/>
+          <w:position w:val="0"/>
+          <w:sz w:val="22"/>
+          <w:shd w:fill="auto" w:val="clear"/>
+        </w:rPr>
+      </w:pPr>
+      <w:r>
+        <w:rPr>
+          <w:rFonts w:ascii="Calibri" w:hAnsi="Calibri" w:cs="Calibri" w:eastAsia="Calibri"/>
+          <w:color w:val="auto"/>
+          <w:spacing w:val="0"/>
+          <w:position w:val="0"/>
+          <w:sz w:val="22"/>
+          <w:shd w:fill="auto" w:val="clear"/>
+        </w:rPr>
+        <w:tab/>
+        <w:tab/>
+        <w:tab/>
+        <w:t xml:space="preserve">2.2 Adaptação: Identifica mudanças nos objetivos daquele ciclo e efetiva adaptações.</w:t>
+      </w:r>
+    </w:p>
+    <w:p>
+      <w:pPr>
+        <w:spacing w:before="0" w:after="200" w:line="276"/>
+        <w:ind w:right="0" w:left="0" w:firstLine="0"/>
+        <w:jc w:val="left"/>
+        <w:rPr>
+          <w:rFonts w:ascii="Calibri" w:hAnsi="Calibri" w:cs="Calibri" w:eastAsia="Calibri"/>
+          <w:color w:val="auto"/>
+          <w:spacing w:val="0"/>
+          <w:position w:val="0"/>
+          <w:sz w:val="22"/>
+          <w:shd w:fill="auto" w:val="clear"/>
+        </w:rPr>
+      </w:pPr>
+      <w:r>
+        <w:rPr>
+          <w:rFonts w:ascii="Calibri" w:hAnsi="Calibri" w:cs="Calibri" w:eastAsia="Calibri"/>
+          <w:color w:val="auto"/>
+          <w:spacing w:val="0"/>
+          <w:position w:val="0"/>
+          <w:sz w:val="22"/>
+          <w:shd w:fill="auto" w:val="clear"/>
+        </w:rPr>
+        <w:t xml:space="preserve">SCRUM FRAMEWORK</w:t>
+      </w:r>
+    </w:p>
+    <w:p>
+      <w:pPr>
+        <w:spacing w:before="0" w:after="200" w:line="276"/>
+        <w:ind w:right="0" w:left="0" w:firstLine="0"/>
+        <w:jc w:val="left"/>
+        <w:rPr>
+          <w:rFonts w:ascii="Calibri" w:hAnsi="Calibri" w:cs="Calibri" w:eastAsia="Calibri"/>
+          <w:color w:val="auto"/>
+          <w:spacing w:val="0"/>
+          <w:position w:val="0"/>
+          <w:sz w:val="22"/>
+          <w:shd w:fill="auto" w:val="clear"/>
+        </w:rPr>
+      </w:pPr>
+      <w:r>
+        <w:rPr>
+          <w:rFonts w:ascii="Calibri" w:hAnsi="Calibri" w:cs="Calibri" w:eastAsia="Calibri"/>
+          <w:color w:val="auto"/>
+          <w:spacing w:val="0"/>
+          <w:position w:val="0"/>
+          <w:sz w:val="22"/>
+          <w:shd w:fill="auto" w:val="clear"/>
+        </w:rPr>
+        <w:tab/>
+        <w:t xml:space="preserve">Etapas, com nomes e objetivos/funções bem delimitados</w:t>
+      </w:r>
+    </w:p>
+    <w:p>
+      <w:pPr>
+        <w:spacing w:before="0" w:after="200" w:line="276"/>
+        <w:ind w:right="0" w:left="0" w:firstLine="0"/>
+        <w:jc w:val="left"/>
+        <w:rPr>
+          <w:rFonts w:ascii="Calibri" w:hAnsi="Calibri" w:cs="Calibri" w:eastAsia="Calibri"/>
+          <w:color w:val="auto"/>
+          <w:spacing w:val="0"/>
+          <w:position w:val="0"/>
+          <w:sz w:val="22"/>
+          <w:shd w:fill="auto" w:val="clear"/>
+        </w:rPr>
+      </w:pPr>
+      <w:r>
+        <w:rPr>
+          <w:rFonts w:ascii="Calibri" w:hAnsi="Calibri" w:cs="Calibri" w:eastAsia="Calibri"/>
+          <w:color w:val="auto"/>
+          <w:spacing w:val="0"/>
+          <w:position w:val="0"/>
+          <w:sz w:val="22"/>
+          <w:shd w:fill="auto" w:val="clear"/>
+        </w:rPr>
+        <w:tab/>
+        <w:tab/>
+        <w:t xml:space="preserve">1. SPRINT =&gt; São ciclos de entrega, 2 a 4 semanas. Desenvolvimento dos itens da sprint planning</w:t>
+      </w:r>
+    </w:p>
+    <w:p>
+      <w:pPr>
+        <w:spacing w:before="0" w:after="200" w:line="276"/>
+        <w:ind w:right="0" w:left="0" w:firstLine="0"/>
+        <w:jc w:val="left"/>
+        <w:rPr>
+          <w:rFonts w:ascii="Calibri" w:hAnsi="Calibri" w:cs="Calibri" w:eastAsia="Calibri"/>
+          <w:color w:val="auto"/>
+          <w:spacing w:val="0"/>
+          <w:position w:val="0"/>
+          <w:sz w:val="22"/>
+          <w:shd w:fill="auto" w:val="clear"/>
+        </w:rPr>
+      </w:pPr>
+      <w:r>
+        <w:rPr>
+          <w:rFonts w:ascii="Calibri" w:hAnsi="Calibri" w:cs="Calibri" w:eastAsia="Calibri"/>
+          <w:color w:val="auto"/>
+          <w:spacing w:val="0"/>
+          <w:position w:val="0"/>
+          <w:sz w:val="22"/>
+          <w:shd w:fill="auto" w:val="clear"/>
+        </w:rPr>
+        <w:tab/>
+        <w:tab/>
+        <w:t xml:space="preserve">2. PRODUCT BACKLOG =&gt; Lista de funcionalidades brevemente descritas -&gt; é fracionado e cada </w:t>
+        <w:tab/>
+        <w:tab/>
+        <w:tab/>
+        <w:t xml:space="preserve">parte é implementada na respectiva entrega (sprint).</w:t>
+      </w:r>
+    </w:p>
+    <w:p>
+      <w:pPr>
+        <w:spacing w:before="0" w:after="200" w:line="276"/>
+        <w:ind w:right="0" w:left="0" w:firstLine="0"/>
+        <w:jc w:val="left"/>
+        <w:rPr>
+          <w:rFonts w:ascii="Calibri" w:hAnsi="Calibri" w:cs="Calibri" w:eastAsia="Calibri"/>
+          <w:color w:val="auto"/>
+          <w:spacing w:val="0"/>
+          <w:position w:val="0"/>
+          <w:sz w:val="22"/>
+          <w:shd w:fill="auto" w:val="clear"/>
+        </w:rPr>
+      </w:pPr>
+      <w:r>
+        <w:rPr>
+          <w:rFonts w:ascii="Calibri" w:hAnsi="Calibri" w:cs="Calibri" w:eastAsia="Calibri"/>
+          <w:color w:val="auto"/>
+          <w:spacing w:val="0"/>
+          <w:position w:val="0"/>
+          <w:sz w:val="22"/>
+          <w:shd w:fill="auto" w:val="clear"/>
+        </w:rPr>
+        <w:tab/>
+        <w:tab/>
+        <w:t xml:space="preserve">3. SPRINT PLANNING =&gt; Planejamento: reunião de seleção das funcionalidades do backlog que </w:t>
+        <w:tab/>
+        <w:tab/>
+        <w:tab/>
+        <w:t xml:space="preserve">serão priorizadas naquele sprint. Sempre no início de cada sprint</w:t>
+      </w:r>
+    </w:p>
+    <w:p>
+      <w:pPr>
+        <w:spacing w:before="0" w:after="200" w:line="276"/>
+        <w:ind w:right="0" w:left="0" w:firstLine="0"/>
+        <w:jc w:val="left"/>
+        <w:rPr>
+          <w:rFonts w:ascii="Calibri" w:hAnsi="Calibri" w:cs="Calibri" w:eastAsia="Calibri"/>
+          <w:color w:val="auto"/>
+          <w:spacing w:val="0"/>
+          <w:position w:val="0"/>
+          <w:sz w:val="22"/>
+          <w:shd w:fill="auto" w:val="clear"/>
+        </w:rPr>
+      </w:pPr>
+      <w:r>
+        <w:rPr>
+          <w:rFonts w:ascii="Calibri" w:hAnsi="Calibri" w:cs="Calibri" w:eastAsia="Calibri"/>
+          <w:color w:val="auto"/>
+          <w:spacing w:val="0"/>
+          <w:position w:val="0"/>
+          <w:sz w:val="22"/>
+          <w:shd w:fill="auto" w:val="clear"/>
+        </w:rPr>
+        <w:tab/>
+        <w:tab/>
+        <w:t xml:space="preserve">4. SPRINT BACKLOG =&gt; Lista de funcionalidades selecionadas do Product Backlog  durante a </w:t>
+        <w:tab/>
+        <w:tab/>
+        <w:tab/>
+        <w:t xml:space="preserve">planning</w:t>
+      </w:r>
+    </w:p>
+    <w:p>
+      <w:pPr>
+        <w:spacing w:before="0" w:after="200" w:line="276"/>
+        <w:ind w:right="0" w:left="0" w:firstLine="0"/>
+        <w:jc w:val="left"/>
+        <w:rPr>
+          <w:rFonts w:ascii="Calibri" w:hAnsi="Calibri" w:cs="Calibri" w:eastAsia="Calibri"/>
+          <w:color w:val="auto"/>
+          <w:spacing w:val="0"/>
+          <w:position w:val="0"/>
+          <w:sz w:val="22"/>
+          <w:shd w:fill="auto" w:val="clear"/>
+        </w:rPr>
+      </w:pPr>
+      <w:r>
+        <w:rPr>
+          <w:rFonts w:ascii="Calibri" w:hAnsi="Calibri" w:cs="Calibri" w:eastAsia="Calibri"/>
+          <w:color w:val="auto"/>
+          <w:spacing w:val="0"/>
+          <w:position w:val="0"/>
+          <w:sz w:val="22"/>
+          <w:shd w:fill="auto" w:val="clear"/>
+        </w:rPr>
+        <w:tab/>
+        <w:tab/>
+        <w:t xml:space="preserve">5. SCRUM TEAM =&gt; Equipe envolvida no projeto, comprometida a desenvolver os itens durante a </w:t>
+        <w:tab/>
+        <w:tab/>
+        <w:t xml:space="preserve">sprint</w:t>
+      </w:r>
+    </w:p>
+    <w:p>
+      <w:pPr>
+        <w:spacing w:before="0" w:after="200" w:line="276"/>
+        <w:ind w:right="0" w:left="0" w:firstLine="0"/>
+        <w:jc w:val="left"/>
+        <w:rPr>
+          <w:rFonts w:ascii="Calibri" w:hAnsi="Calibri" w:cs="Calibri" w:eastAsia="Calibri"/>
+          <w:color w:val="auto"/>
+          <w:spacing w:val="0"/>
+          <w:position w:val="0"/>
+          <w:sz w:val="22"/>
+          <w:shd w:fill="auto" w:val="clear"/>
+        </w:rPr>
+      </w:pPr>
+      <w:r>
+        <w:rPr>
+          <w:rFonts w:ascii="Calibri" w:hAnsi="Calibri" w:cs="Calibri" w:eastAsia="Calibri"/>
+          <w:color w:val="auto"/>
+          <w:spacing w:val="0"/>
+          <w:position w:val="0"/>
+          <w:sz w:val="22"/>
+          <w:shd w:fill="auto" w:val="clear"/>
+        </w:rPr>
+        <w:tab/>
+        <w:tab/>
+        <w:t xml:space="preserve">6. DAILY MEETING =&gt; Reunião diária (15 minutos) o que foi realizado, impedimentos e </w:t>
+        <w:tab/>
+        <w:tab/>
+        <w:tab/>
+        <w:tab/>
+        <w:t xml:space="preserve">prioridades</w:t>
+      </w:r>
+    </w:p>
+    <w:p>
+      <w:pPr>
+        <w:spacing w:before="0" w:after="200" w:line="276"/>
+        <w:ind w:right="0" w:left="0" w:firstLine="0"/>
+        <w:jc w:val="left"/>
+        <w:rPr>
+          <w:rFonts w:ascii="Calibri" w:hAnsi="Calibri" w:cs="Calibri" w:eastAsia="Calibri"/>
+          <w:color w:val="auto"/>
+          <w:spacing w:val="0"/>
+          <w:position w:val="0"/>
+          <w:sz w:val="22"/>
+          <w:shd w:fill="auto" w:val="clear"/>
+        </w:rPr>
+      </w:pPr>
+      <w:r>
+        <w:rPr>
+          <w:rFonts w:ascii="Calibri" w:hAnsi="Calibri" w:cs="Calibri" w:eastAsia="Calibri"/>
+          <w:color w:val="auto"/>
+          <w:spacing w:val="0"/>
+          <w:position w:val="0"/>
+          <w:sz w:val="22"/>
+          <w:shd w:fill="auto" w:val="clear"/>
+        </w:rPr>
+        <w:tab/>
+        <w:tab/>
+        <w:t xml:space="preserve">7. SPRINT REVIEW =&gt; Reunião no final de cada sprint -&gt; apresentação das funcionalidades da </w:t>
+        <w:tab/>
+        <w:tab/>
+        <w:tab/>
+        <w:t xml:space="preserve">sprint backlog (para o CLIENTE!)</w:t>
+      </w:r>
+    </w:p>
+    <w:p>
+      <w:pPr>
+        <w:spacing w:before="0" w:after="200" w:line="276"/>
+        <w:ind w:right="0" w:left="0" w:firstLine="0"/>
+        <w:jc w:val="left"/>
+        <w:rPr>
+          <w:rFonts w:ascii="Calibri" w:hAnsi="Calibri" w:cs="Calibri" w:eastAsia="Calibri"/>
+          <w:color w:val="auto"/>
+          <w:spacing w:val="0"/>
+          <w:position w:val="0"/>
+          <w:sz w:val="22"/>
+          <w:shd w:fill="auto" w:val="clear"/>
+        </w:rPr>
+      </w:pPr>
+      <w:r>
+        <w:rPr>
+          <w:rFonts w:ascii="Calibri" w:hAnsi="Calibri" w:cs="Calibri" w:eastAsia="Calibri"/>
+          <w:color w:val="auto"/>
+          <w:spacing w:val="0"/>
+          <w:position w:val="0"/>
+          <w:sz w:val="22"/>
+          <w:shd w:fill="auto" w:val="clear"/>
+        </w:rPr>
+        <w:tab/>
+        <w:tab/>
+        <w:t xml:space="preserve">8. INCREMENT =&gt; ou Mudança de Backlog = soma de todos os itens do sprint que foram </w:t>
+        <w:tab/>
+        <w:tab/>
+        <w:tab/>
+        <w:t xml:space="preserve">completados, somados aos valores de todos os incrementos de ciclos anteriores. Podem sofrer </w:t>
+        <w:tab/>
+        <w:tab/>
+        <w:tab/>
+        <w:t xml:space="preserve">ajustes antes de serem considerados efetivados</w:t>
+      </w:r>
+    </w:p>
+    <w:p>
+      <w:pPr>
+        <w:spacing w:before="0" w:after="200" w:line="276"/>
+        <w:ind w:right="0" w:left="0" w:firstLine="0"/>
+        <w:jc w:val="left"/>
+        <w:rPr>
+          <w:rFonts w:ascii="Calibri" w:hAnsi="Calibri" w:cs="Calibri" w:eastAsia="Calibri"/>
+          <w:color w:val="auto"/>
+          <w:spacing w:val="0"/>
+          <w:position w:val="0"/>
+          <w:sz w:val="22"/>
+          <w:shd w:fill="auto" w:val="clear"/>
+        </w:rPr>
+      </w:pPr>
+      <w:r>
+        <w:rPr>
+          <w:rFonts w:ascii="Calibri" w:hAnsi="Calibri" w:cs="Calibri" w:eastAsia="Calibri"/>
+          <w:color w:val="auto"/>
+          <w:spacing w:val="0"/>
+          <w:position w:val="0"/>
+          <w:sz w:val="22"/>
+          <w:shd w:fill="auto" w:val="clear"/>
+        </w:rPr>
+        <w:tab/>
+        <w:tab/>
+        <w:t xml:space="preserve">9. SPRINT RETROSPECTIVE =&gt; Reunião interna da Scrum team, ao final de cada sprint. Pontos </w:t>
+        <w:tab/>
+        <w:tab/>
+        <w:tab/>
+        <w:t xml:space="preserve">positivos, melhorias e pontos de ação. (PARA O PRÓPRIO TIME)</w:t>
+      </w:r>
+    </w:p>
+    <w:p>
+      <w:pPr>
+        <w:spacing w:before="0" w:after="200" w:line="276"/>
+        <w:ind w:right="0" w:left="0" w:firstLine="0"/>
+        <w:jc w:val="left"/>
+        <w:rPr>
+          <w:rFonts w:ascii="Calibri" w:hAnsi="Calibri" w:cs="Calibri" w:eastAsia="Calibri"/>
+          <w:color w:val="auto"/>
+          <w:spacing w:val="0"/>
+          <w:position w:val="0"/>
+          <w:sz w:val="22"/>
+          <w:shd w:fill="auto" w:val="clear"/>
+        </w:rPr>
+      </w:pPr>
+      <w:r>
+        <w:rPr>
+          <w:rFonts w:ascii="Calibri" w:hAnsi="Calibri" w:cs="Calibri" w:eastAsia="Calibri"/>
+          <w:color w:val="auto"/>
+          <w:spacing w:val="0"/>
+          <w:position w:val="0"/>
+          <w:sz w:val="22"/>
+          <w:shd w:fill="auto" w:val="clear"/>
+        </w:rPr>
+        <w:tab/>
+        <w:tab/>
+        <w:t xml:space="preserve">10. RELEASE =&gt; Entrega de um ou mais incrementos.</w:t>
+      </w:r>
+    </w:p>
+    <w:p>
+      <w:pPr>
+        <w:spacing w:before="0" w:after="200" w:line="276"/>
+        <w:ind w:right="0" w:left="0" w:firstLine="0"/>
+        <w:jc w:val="left"/>
+        <w:rPr>
+          <w:rFonts w:ascii="Calibri" w:hAnsi="Calibri" w:cs="Calibri" w:eastAsia="Calibri"/>
+          <w:color w:val="auto"/>
+          <w:spacing w:val="0"/>
+          <w:position w:val="0"/>
+          <w:sz w:val="22"/>
+          <w:shd w:fill="auto" w:val="clear"/>
+        </w:rPr>
+      </w:pPr>
+    </w:p>
+    <w:p>
+      <w:pPr>
+        <w:spacing w:before="0" w:after="200" w:line="276"/>
+        <w:ind w:right="0" w:left="0" w:firstLine="0"/>
+        <w:jc w:val="left"/>
+        <w:rPr>
+          <w:rFonts w:ascii="Calibri" w:hAnsi="Calibri" w:cs="Calibri" w:eastAsia="Calibri"/>
+          <w:color w:val="auto"/>
+          <w:spacing w:val="0"/>
+          <w:position w:val="0"/>
+          <w:sz w:val="22"/>
+          <w:shd w:fill="auto" w:val="clear"/>
+        </w:rPr>
+      </w:pPr>
+      <w:r>
+        <w:rPr>
+          <w:rFonts w:ascii="Calibri" w:hAnsi="Calibri" w:cs="Calibri" w:eastAsia="Calibri"/>
+          <w:color w:val="auto"/>
+          <w:spacing w:val="0"/>
+          <w:position w:val="0"/>
+          <w:sz w:val="22"/>
+          <w:shd w:fill="auto" w:val="clear"/>
+        </w:rPr>
+        <w:tab/>
+        <w:t xml:space="preserve">DIVISÕES DO SCRUM FRAMEWORK</w:t>
+      </w:r>
+    </w:p>
+    <w:p>
+      <w:pPr>
+        <w:spacing w:before="0" w:after="200" w:line="276"/>
+        <w:ind w:right="0" w:left="0" w:firstLine="0"/>
+        <w:jc w:val="left"/>
+        <w:rPr>
+          <w:rFonts w:ascii="Calibri" w:hAnsi="Calibri" w:cs="Calibri" w:eastAsia="Calibri"/>
+          <w:color w:val="auto"/>
+          <w:spacing w:val="0"/>
+          <w:position w:val="0"/>
+          <w:sz w:val="22"/>
+          <w:shd w:fill="auto" w:val="clear"/>
+        </w:rPr>
+      </w:pPr>
+      <w:r>
+        <w:rPr>
+          <w:rFonts w:ascii="Calibri" w:hAnsi="Calibri" w:cs="Calibri" w:eastAsia="Calibri"/>
+          <w:color w:val="auto"/>
+          <w:spacing w:val="0"/>
+          <w:position w:val="0"/>
+          <w:sz w:val="22"/>
+          <w:shd w:fill="auto" w:val="clear"/>
+        </w:rPr>
+        <w:tab/>
+        <w:tab/>
+        <w:t xml:space="preserve">EVENTOS</w:t>
+        <w:tab/>
+        <w:tab/>
+        <w:tab/>
+        <w:tab/>
+        <w:tab/>
+        <w:tab/>
+        <w:t xml:space="preserve">ARTEFATOS</w:t>
+      </w:r>
+    </w:p>
+    <w:p>
+      <w:pPr>
+        <w:spacing w:before="0" w:after="200" w:line="276"/>
+        <w:ind w:right="0" w:left="0" w:firstLine="0"/>
+        <w:jc w:val="left"/>
+        <w:rPr>
+          <w:rFonts w:ascii="Calibri" w:hAnsi="Calibri" w:cs="Calibri" w:eastAsia="Calibri"/>
+          <w:color w:val="auto"/>
+          <w:spacing w:val="0"/>
+          <w:position w:val="0"/>
+          <w:sz w:val="22"/>
+          <w:shd w:fill="auto" w:val="clear"/>
+        </w:rPr>
+      </w:pPr>
+      <w:r>
+        <w:rPr>
+          <w:rFonts w:ascii="Calibri" w:hAnsi="Calibri" w:cs="Calibri" w:eastAsia="Calibri"/>
+          <w:color w:val="auto"/>
+          <w:spacing w:val="0"/>
+          <w:position w:val="0"/>
+          <w:sz w:val="22"/>
+          <w:shd w:fill="auto" w:val="clear"/>
+        </w:rPr>
+        <w:tab/>
+        <w:tab/>
+        <w:t xml:space="preserve">Sprint</w:t>
+        <w:tab/>
+        <w:tab/>
+        <w:tab/>
+        <w:tab/>
+        <w:tab/>
+        <w:tab/>
+        <w:tab/>
+        <w:t xml:space="preserve">Backlog do Produto</w:t>
+      </w:r>
+    </w:p>
+    <w:p>
+      <w:pPr>
+        <w:spacing w:before="0" w:after="200" w:line="276"/>
+        <w:ind w:right="0" w:left="0" w:firstLine="0"/>
+        <w:jc w:val="left"/>
+        <w:rPr>
+          <w:rFonts w:ascii="Calibri" w:hAnsi="Calibri" w:cs="Calibri" w:eastAsia="Calibri"/>
+          <w:color w:val="auto"/>
+          <w:spacing w:val="0"/>
+          <w:position w:val="0"/>
+          <w:sz w:val="22"/>
+          <w:shd w:fill="auto" w:val="clear"/>
+        </w:rPr>
+      </w:pPr>
+      <w:r>
+        <w:rPr>
+          <w:rFonts w:ascii="Calibri" w:hAnsi="Calibri" w:cs="Calibri" w:eastAsia="Calibri"/>
+          <w:color w:val="auto"/>
+          <w:spacing w:val="0"/>
+          <w:position w:val="0"/>
+          <w:sz w:val="22"/>
+          <w:shd w:fill="auto" w:val="clear"/>
+        </w:rPr>
+        <w:tab/>
+        <w:tab/>
+        <w:t xml:space="preserve">Sprint Planning</w:t>
+        <w:tab/>
+        <w:tab/>
+        <w:tab/>
+        <w:tab/>
+        <w:tab/>
+        <w:tab/>
+        <w:t xml:space="preserve">Backlog  do Sprint</w:t>
+      </w:r>
+    </w:p>
+    <w:p>
+      <w:pPr>
+        <w:spacing w:before="0" w:after="200" w:line="276"/>
+        <w:ind w:right="0" w:left="0" w:firstLine="0"/>
+        <w:jc w:val="left"/>
+        <w:rPr>
+          <w:rFonts w:ascii="Calibri" w:hAnsi="Calibri" w:cs="Calibri" w:eastAsia="Calibri"/>
+          <w:color w:val="auto"/>
+          <w:spacing w:val="0"/>
+          <w:position w:val="0"/>
+          <w:sz w:val="22"/>
+          <w:shd w:fill="auto" w:val="clear"/>
+        </w:rPr>
+      </w:pPr>
+      <w:r>
+        <w:rPr>
+          <w:rFonts w:ascii="Calibri" w:hAnsi="Calibri" w:cs="Calibri" w:eastAsia="Calibri"/>
+          <w:color w:val="auto"/>
+          <w:spacing w:val="0"/>
+          <w:position w:val="0"/>
+          <w:sz w:val="22"/>
+          <w:shd w:fill="auto" w:val="clear"/>
+        </w:rPr>
+        <w:tab/>
+        <w:tab/>
+        <w:t xml:space="preserve">Daily Meeting</w:t>
+        <w:tab/>
+      </w:r>
+    </w:p>
+    <w:p>
+      <w:pPr>
+        <w:spacing w:before="0" w:after="200" w:line="276"/>
+        <w:ind w:right="0" w:left="0" w:firstLine="0"/>
+        <w:jc w:val="left"/>
+        <w:rPr>
+          <w:rFonts w:ascii="Calibri" w:hAnsi="Calibri" w:cs="Calibri" w:eastAsia="Calibri"/>
+          <w:color w:val="auto"/>
+          <w:spacing w:val="0"/>
+          <w:position w:val="0"/>
+          <w:sz w:val="22"/>
+          <w:shd w:fill="auto" w:val="clear"/>
+        </w:rPr>
+      </w:pPr>
+      <w:r>
+        <w:rPr>
+          <w:rFonts w:ascii="Calibri" w:hAnsi="Calibri" w:cs="Calibri" w:eastAsia="Calibri"/>
+          <w:color w:val="auto"/>
+          <w:spacing w:val="0"/>
+          <w:position w:val="0"/>
+          <w:sz w:val="22"/>
+          <w:shd w:fill="auto" w:val="clear"/>
+        </w:rPr>
+        <w:tab/>
+        <w:tab/>
+        <w:t xml:space="preserve">Sprint Review</w:t>
+        <w:tab/>
+        <w:tab/>
+        <w:tab/>
+        <w:tab/>
+        <w:tab/>
+        <w:tab/>
+        <w:t xml:space="preserve">Incremento/Mudança de backlog</w:t>
+      </w:r>
+    </w:p>
+    <w:p>
+      <w:pPr>
+        <w:spacing w:before="0" w:after="200" w:line="276"/>
+        <w:ind w:right="0" w:left="0" w:firstLine="0"/>
+        <w:jc w:val="left"/>
+        <w:rPr>
+          <w:rFonts w:ascii="Calibri" w:hAnsi="Calibri" w:cs="Calibri" w:eastAsia="Calibri"/>
+          <w:color w:val="auto"/>
+          <w:spacing w:val="0"/>
+          <w:position w:val="0"/>
+          <w:sz w:val="22"/>
+          <w:shd w:fill="auto" w:val="clear"/>
+        </w:rPr>
+      </w:pPr>
+      <w:r>
+        <w:rPr>
+          <w:rFonts w:ascii="Calibri" w:hAnsi="Calibri" w:cs="Calibri" w:eastAsia="Calibri"/>
+          <w:color w:val="auto"/>
+          <w:spacing w:val="0"/>
+          <w:position w:val="0"/>
+          <w:sz w:val="22"/>
+          <w:shd w:fill="auto" w:val="clear"/>
+        </w:rPr>
+        <w:tab/>
+        <w:tab/>
+        <w:t xml:space="preserve">Sprint Retrospective</w:t>
+        <w:tab/>
+        <w:tab/>
+        <w:tab/>
+        <w:tab/>
+        <w:tab/>
+        <w:t xml:space="preserve">Release</w:t>
+        <w:tab/>
+        <w:tab/>
+      </w:r>
+    </w:p>
+    <w:p>
+      <w:pPr>
+        <w:spacing w:before="0" w:after="200" w:line="276"/>
+        <w:ind w:right="0" w:left="0" w:firstLine="0"/>
+        <w:jc w:val="left"/>
+        <w:rPr>
+          <w:rFonts w:ascii="Calibri" w:hAnsi="Calibri" w:cs="Calibri" w:eastAsia="Calibri"/>
+          <w:color w:val="auto"/>
+          <w:spacing w:val="0"/>
+          <w:position w:val="0"/>
+          <w:sz w:val="22"/>
+          <w:shd w:fill="auto" w:val="clear"/>
+        </w:rPr>
+      </w:pPr>
+    </w:p>
+    <w:p>
+      <w:pPr>
+        <w:spacing w:before="0" w:after="200" w:line="276"/>
+        <w:ind w:right="0" w:left="0" w:firstLine="0"/>
+        <w:jc w:val="left"/>
+        <w:rPr>
+          <w:rFonts w:ascii="Calibri" w:hAnsi="Calibri" w:cs="Calibri" w:eastAsia="Calibri"/>
+          <w:color w:val="auto"/>
+          <w:spacing w:val="0"/>
+          <w:position w:val="0"/>
+          <w:sz w:val="22"/>
+          <w:shd w:fill="auto" w:val="clear"/>
+        </w:rPr>
+      </w:pPr>
+      <w:r>
+        <w:rPr>
+          <w:rFonts w:ascii="Calibri" w:hAnsi="Calibri" w:cs="Calibri" w:eastAsia="Calibri"/>
+          <w:color w:val="auto"/>
+          <w:spacing w:val="0"/>
+          <w:position w:val="0"/>
+          <w:sz w:val="22"/>
+          <w:shd w:fill="auto" w:val="clear"/>
+        </w:rPr>
+        <w:tab/>
+        <w:t xml:space="preserve">COMPOSIÇÃO DO SCRUM TEAM</w:t>
+      </w:r>
+    </w:p>
+    <w:p>
+      <w:pPr>
+        <w:spacing w:before="0" w:after="200" w:line="276"/>
+        <w:ind w:right="0" w:left="0" w:firstLine="0"/>
+        <w:jc w:val="left"/>
+        <w:rPr>
+          <w:rFonts w:ascii="Calibri" w:hAnsi="Calibri" w:cs="Calibri" w:eastAsia="Calibri"/>
+          <w:color w:val="auto"/>
+          <w:spacing w:val="0"/>
+          <w:position w:val="0"/>
+          <w:sz w:val="22"/>
+          <w:shd w:fill="auto" w:val="clear"/>
+        </w:rPr>
+      </w:pPr>
+      <w:r>
+        <w:rPr>
+          <w:rFonts w:ascii="Calibri" w:hAnsi="Calibri" w:cs="Calibri" w:eastAsia="Calibri"/>
+          <w:color w:val="auto"/>
+          <w:spacing w:val="0"/>
+          <w:position w:val="0"/>
+          <w:sz w:val="22"/>
+          <w:shd w:fill="auto" w:val="clear"/>
+        </w:rPr>
+        <w:tab/>
+        <w:tab/>
+        <w:t xml:space="preserve">PRODUCT OWNER (PO)</w:t>
+      </w:r>
+    </w:p>
+    <w:p>
+      <w:pPr>
+        <w:spacing w:before="0" w:after="200" w:line="276"/>
+        <w:ind w:right="0" w:left="0" w:firstLine="0"/>
+        <w:jc w:val="left"/>
+        <w:rPr>
+          <w:rFonts w:ascii="Calibri" w:hAnsi="Calibri" w:cs="Calibri" w:eastAsia="Calibri"/>
+          <w:color w:val="auto"/>
+          <w:spacing w:val="0"/>
+          <w:position w:val="0"/>
+          <w:sz w:val="22"/>
+          <w:shd w:fill="auto" w:val="clear"/>
+        </w:rPr>
+      </w:pPr>
+      <w:r>
+        <w:rPr>
+          <w:rFonts w:ascii="Calibri" w:hAnsi="Calibri" w:cs="Calibri" w:eastAsia="Calibri"/>
+          <w:color w:val="auto"/>
+          <w:spacing w:val="0"/>
+          <w:position w:val="0"/>
+          <w:sz w:val="22"/>
+          <w:shd w:fill="auto" w:val="clear"/>
+        </w:rPr>
+        <w:tab/>
+        <w:tab/>
+        <w:tab/>
+        <w:t xml:space="preserve">Dono do projeto. O que e porque fazer. Itens da </w:t>
+      </w:r>
+      <w:r>
+        <w:rPr>
+          <w:rFonts w:ascii="Calibri" w:hAnsi="Calibri" w:cs="Calibri" w:eastAsia="Calibri"/>
+          <w:b/>
+          <w:color w:val="auto"/>
+          <w:spacing w:val="0"/>
+          <w:position w:val="0"/>
+          <w:sz w:val="22"/>
+          <w:shd w:fill="auto" w:val="clear"/>
+        </w:rPr>
+        <w:t xml:space="preserve">backlog do produto </w:t>
+      </w:r>
+      <w:r>
+        <w:rPr>
+          <w:rFonts w:ascii="Calibri" w:hAnsi="Calibri" w:cs="Calibri" w:eastAsia="Calibri"/>
+          <w:color w:val="auto"/>
+          <w:spacing w:val="0"/>
+          <w:position w:val="0"/>
+          <w:sz w:val="22"/>
+          <w:shd w:fill="auto" w:val="clear"/>
+        </w:rPr>
+        <w:t xml:space="preserve">(Tarefas a serem </w:t>
+        <w:tab/>
+        <w:tab/>
+        <w:tab/>
+        <w:tab/>
+        <w:t xml:space="preserve">realizadas no sprint). Auxilia a equipe a ter uma visão clara sobre o objetivo final do </w:t>
+        <w:tab/>
+        <w:tab/>
+        <w:tab/>
+        <w:tab/>
+        <w:t xml:space="preserve">produto.</w:t>
+      </w:r>
+    </w:p>
+    <w:p>
+      <w:pPr>
+        <w:spacing w:before="0" w:after="200" w:line="276"/>
+        <w:ind w:right="0" w:left="0" w:firstLine="0"/>
+        <w:jc w:val="left"/>
+        <w:rPr>
+          <w:rFonts w:ascii="Calibri" w:hAnsi="Calibri" w:cs="Calibri" w:eastAsia="Calibri"/>
+          <w:color w:val="auto"/>
+          <w:spacing w:val="0"/>
+          <w:position w:val="0"/>
+          <w:sz w:val="22"/>
+          <w:shd w:fill="auto" w:val="clear"/>
+        </w:rPr>
+      </w:pPr>
+      <w:r>
+        <w:rPr>
+          <w:rFonts w:ascii="Calibri" w:hAnsi="Calibri" w:cs="Calibri" w:eastAsia="Calibri"/>
+          <w:color w:val="auto"/>
+          <w:spacing w:val="0"/>
+          <w:position w:val="0"/>
+          <w:sz w:val="22"/>
+          <w:shd w:fill="auto" w:val="clear"/>
+        </w:rPr>
+        <w:tab/>
+        <w:tab/>
+        <w:tab/>
+        <w:tab/>
+        <w:t xml:space="preserve">-&gt; Trazer clareza sobre os itens a serem desenvolvidos</w:t>
+      </w:r>
+    </w:p>
+    <w:p>
+      <w:pPr>
+        <w:spacing w:before="0" w:after="200" w:line="276"/>
+        <w:ind w:right="0" w:left="0" w:firstLine="0"/>
+        <w:jc w:val="left"/>
+        <w:rPr>
+          <w:rFonts w:ascii="Calibri" w:hAnsi="Calibri" w:cs="Calibri" w:eastAsia="Calibri"/>
+          <w:color w:val="auto"/>
+          <w:spacing w:val="0"/>
+          <w:position w:val="0"/>
+          <w:sz w:val="22"/>
+          <w:shd w:fill="auto" w:val="clear"/>
+        </w:rPr>
+      </w:pPr>
+      <w:r>
+        <w:rPr>
+          <w:rFonts w:ascii="Calibri" w:hAnsi="Calibri" w:cs="Calibri" w:eastAsia="Calibri"/>
+          <w:color w:val="auto"/>
+          <w:spacing w:val="0"/>
+          <w:position w:val="0"/>
+          <w:sz w:val="22"/>
+          <w:shd w:fill="auto" w:val="clear"/>
+        </w:rPr>
+        <w:tab/>
+        <w:tab/>
+        <w:tab/>
+        <w:tab/>
+        <w:t xml:space="preserve">-&gt; Priorizar os itens do Product Backlog a serem desenvolvidos no ciclo</w:t>
+      </w:r>
+    </w:p>
+    <w:p>
+      <w:pPr>
+        <w:spacing w:before="0" w:after="200" w:line="276"/>
+        <w:ind w:right="0" w:left="0" w:firstLine="0"/>
+        <w:jc w:val="left"/>
+        <w:rPr>
+          <w:rFonts w:ascii="Calibri" w:hAnsi="Calibri" w:cs="Calibri" w:eastAsia="Calibri"/>
+          <w:color w:val="auto"/>
+          <w:spacing w:val="0"/>
+          <w:position w:val="0"/>
+          <w:sz w:val="22"/>
+          <w:shd w:fill="auto" w:val="clear"/>
+        </w:rPr>
+      </w:pPr>
+      <w:r>
+        <w:rPr>
+          <w:rFonts w:ascii="Calibri" w:hAnsi="Calibri" w:cs="Calibri" w:eastAsia="Calibri"/>
+          <w:color w:val="auto"/>
+          <w:spacing w:val="0"/>
+          <w:position w:val="0"/>
+          <w:sz w:val="22"/>
+          <w:shd w:fill="auto" w:val="clear"/>
+        </w:rPr>
+        <w:tab/>
+        <w:tab/>
+        <w:tab/>
+        <w:tab/>
+        <w:t xml:space="preserve">-&gt; Ser transparente quanto ao objetivo do projeto ao longo do percurso</w:t>
+      </w:r>
+    </w:p>
+    <w:p>
+      <w:pPr>
+        <w:spacing w:before="0" w:after="200" w:line="276"/>
+        <w:ind w:right="0" w:left="0" w:firstLine="0"/>
+        <w:jc w:val="left"/>
+        <w:rPr>
+          <w:rFonts w:ascii="Calibri" w:hAnsi="Calibri" w:cs="Calibri" w:eastAsia="Calibri"/>
+          <w:color w:val="auto"/>
+          <w:spacing w:val="0"/>
+          <w:position w:val="0"/>
+          <w:sz w:val="22"/>
+          <w:shd w:fill="auto" w:val="clear"/>
+        </w:rPr>
+      </w:pPr>
+      <w:r>
+        <w:rPr>
+          <w:rFonts w:ascii="Calibri" w:hAnsi="Calibri" w:cs="Calibri" w:eastAsia="Calibri"/>
+          <w:color w:val="auto"/>
+          <w:spacing w:val="0"/>
+          <w:position w:val="0"/>
+          <w:sz w:val="22"/>
+          <w:shd w:fill="auto" w:val="clear"/>
+        </w:rPr>
+        <w:tab/>
+        <w:tab/>
+        <w:t xml:space="preserve">SCRUM MASTER (SM)</w:t>
+      </w:r>
+    </w:p>
+    <w:p>
+      <w:pPr>
+        <w:spacing w:before="0" w:after="200" w:line="276"/>
+        <w:ind w:right="0" w:left="0" w:firstLine="0"/>
+        <w:jc w:val="left"/>
+        <w:rPr>
+          <w:rFonts w:ascii="Calibri" w:hAnsi="Calibri" w:cs="Calibri" w:eastAsia="Calibri"/>
+          <w:color w:val="auto"/>
+          <w:spacing w:val="0"/>
+          <w:position w:val="0"/>
+          <w:sz w:val="22"/>
+          <w:shd w:fill="auto" w:val="clear"/>
+        </w:rPr>
+      </w:pPr>
+      <w:r>
+        <w:rPr>
+          <w:rFonts w:ascii="Calibri" w:hAnsi="Calibri" w:cs="Calibri" w:eastAsia="Calibri"/>
+          <w:color w:val="auto"/>
+          <w:spacing w:val="0"/>
+          <w:position w:val="0"/>
+          <w:sz w:val="22"/>
+          <w:shd w:fill="auto" w:val="clear"/>
+        </w:rPr>
+        <w:tab/>
+        <w:tab/>
+        <w:tab/>
+        <w:t xml:space="preserve">Como trabalhar melhor, facilitador. Comunicação e bloqueio de interferências externas e </w:t>
+        <w:tab/>
+        <w:tab/>
+        <w:tab/>
+        <w:t xml:space="preserve">ajuda na remoção de impedimentos.</w:t>
+      </w:r>
+    </w:p>
+    <w:p>
+      <w:pPr>
+        <w:spacing w:before="0" w:after="200" w:line="276"/>
+        <w:ind w:right="0" w:left="0" w:firstLine="0"/>
+        <w:jc w:val="left"/>
+        <w:rPr>
+          <w:rFonts w:ascii="Calibri" w:hAnsi="Calibri" w:cs="Calibri" w:eastAsia="Calibri"/>
+          <w:color w:val="auto"/>
+          <w:spacing w:val="0"/>
+          <w:position w:val="0"/>
+          <w:sz w:val="22"/>
+          <w:shd w:fill="auto" w:val="clear"/>
+        </w:rPr>
+      </w:pPr>
+      <w:r>
+        <w:rPr>
+          <w:rFonts w:ascii="Calibri" w:hAnsi="Calibri" w:cs="Calibri" w:eastAsia="Calibri"/>
+          <w:color w:val="auto"/>
+          <w:spacing w:val="0"/>
+          <w:position w:val="0"/>
+          <w:sz w:val="22"/>
+          <w:shd w:fill="auto" w:val="clear"/>
+        </w:rPr>
+        <w:tab/>
+        <w:tab/>
+        <w:tab/>
+        <w:tab/>
+        <w:t xml:space="preserve">-&gt; Comunicar o objetivo e os itens do backlog do produto u serviço</w:t>
+      </w:r>
+    </w:p>
+    <w:p>
+      <w:pPr>
+        <w:spacing w:before="0" w:after="200" w:line="276"/>
+        <w:ind w:right="0" w:left="0" w:firstLine="0"/>
+        <w:jc w:val="left"/>
+        <w:rPr>
+          <w:rFonts w:ascii="Calibri" w:hAnsi="Calibri" w:cs="Calibri" w:eastAsia="Calibri"/>
+          <w:color w:val="auto"/>
+          <w:spacing w:val="0"/>
+          <w:position w:val="0"/>
+          <w:sz w:val="22"/>
+          <w:shd w:fill="auto" w:val="clear"/>
+        </w:rPr>
+      </w:pPr>
+      <w:r>
+        <w:rPr>
+          <w:rFonts w:ascii="Calibri" w:hAnsi="Calibri" w:cs="Calibri" w:eastAsia="Calibri"/>
+          <w:color w:val="auto"/>
+          <w:spacing w:val="0"/>
+          <w:position w:val="0"/>
+          <w:sz w:val="22"/>
+          <w:shd w:fill="auto" w:val="clear"/>
+        </w:rPr>
+        <w:tab/>
+        <w:tab/>
+        <w:tab/>
+        <w:tab/>
+        <w:t xml:space="preserve">-&gt; Criar itens de forma clara e concisa</w:t>
+      </w:r>
+    </w:p>
+    <w:p>
+      <w:pPr>
+        <w:spacing w:before="0" w:after="200" w:line="276"/>
+        <w:ind w:right="0" w:left="0" w:firstLine="0"/>
+        <w:jc w:val="left"/>
+        <w:rPr>
+          <w:rFonts w:ascii="Calibri" w:hAnsi="Calibri" w:cs="Calibri" w:eastAsia="Calibri"/>
+          <w:color w:val="auto"/>
+          <w:spacing w:val="0"/>
+          <w:position w:val="0"/>
+          <w:sz w:val="22"/>
+          <w:shd w:fill="auto" w:val="clear"/>
+        </w:rPr>
+      </w:pPr>
+      <w:r>
+        <w:rPr>
+          <w:rFonts w:ascii="Calibri" w:hAnsi="Calibri" w:cs="Calibri" w:eastAsia="Calibri"/>
+          <w:color w:val="auto"/>
+          <w:spacing w:val="0"/>
+          <w:position w:val="0"/>
+          <w:sz w:val="22"/>
+          <w:shd w:fill="auto" w:val="clear"/>
+        </w:rPr>
+        <w:tab/>
+        <w:tab/>
+        <w:tab/>
+        <w:tab/>
+        <w:t xml:space="preserve">-&gt; Facilitar os processos Scrum</w:t>
+      </w:r>
+    </w:p>
+    <w:p>
+      <w:pPr>
+        <w:spacing w:before="0" w:after="200" w:line="276"/>
+        <w:ind w:right="0" w:left="0" w:firstLine="0"/>
+        <w:jc w:val="left"/>
+        <w:rPr>
+          <w:rFonts w:ascii="Calibri" w:hAnsi="Calibri" w:cs="Calibri" w:eastAsia="Calibri"/>
+          <w:color w:val="auto"/>
+          <w:spacing w:val="0"/>
+          <w:position w:val="0"/>
+          <w:sz w:val="22"/>
+          <w:shd w:fill="auto" w:val="clear"/>
+        </w:rPr>
+      </w:pPr>
+      <w:r>
+        <w:rPr>
+          <w:rFonts w:ascii="Calibri" w:hAnsi="Calibri" w:cs="Calibri" w:eastAsia="Calibri"/>
+          <w:color w:val="auto"/>
+          <w:spacing w:val="0"/>
+          <w:position w:val="0"/>
+          <w:sz w:val="22"/>
+          <w:shd w:fill="auto" w:val="clear"/>
+        </w:rPr>
+        <w:tab/>
+        <w:tab/>
+        <w:tab/>
+        <w:tab/>
+        <w:t xml:space="preserve">-&gt; Remover impedimentos</w:t>
+      </w:r>
+    </w:p>
+    <w:p>
+      <w:pPr>
+        <w:spacing w:before="0" w:after="200" w:line="276"/>
+        <w:ind w:right="0" w:left="0" w:firstLine="0"/>
+        <w:jc w:val="left"/>
+        <w:rPr>
+          <w:rFonts w:ascii="Calibri" w:hAnsi="Calibri" w:cs="Calibri" w:eastAsia="Calibri"/>
+          <w:color w:val="auto"/>
+          <w:spacing w:val="0"/>
+          <w:position w:val="0"/>
+          <w:sz w:val="22"/>
+          <w:shd w:fill="auto" w:val="clear"/>
+        </w:rPr>
+      </w:pPr>
+      <w:r>
+        <w:rPr>
+          <w:rFonts w:ascii="Calibri" w:hAnsi="Calibri" w:cs="Calibri" w:eastAsia="Calibri"/>
+          <w:color w:val="auto"/>
+          <w:spacing w:val="0"/>
+          <w:position w:val="0"/>
+          <w:sz w:val="22"/>
+          <w:shd w:fill="auto" w:val="clear"/>
+        </w:rPr>
+        <w:tab/>
+        <w:tab/>
+        <w:tab/>
+        <w:tab/>
+        <w:t xml:space="preserve">-&gt; Facilitar os eventos do Scrum (reunião diária, px)</w:t>
+        <w:tab/>
+        <w:tab/>
+        <w:tab/>
+      </w:r>
+    </w:p>
+    <w:p>
+      <w:pPr>
+        <w:spacing w:before="0" w:after="200" w:line="276"/>
+        <w:ind w:right="0" w:left="0" w:firstLine="0"/>
+        <w:jc w:val="left"/>
+        <w:rPr>
+          <w:rFonts w:ascii="Calibri" w:hAnsi="Calibri" w:cs="Calibri" w:eastAsia="Calibri"/>
+          <w:color w:val="auto"/>
+          <w:spacing w:val="0"/>
+          <w:position w:val="0"/>
+          <w:sz w:val="22"/>
+          <w:shd w:fill="auto" w:val="clear"/>
+        </w:rPr>
+      </w:pPr>
+      <w:r>
+        <w:rPr>
+          <w:rFonts w:ascii="Calibri" w:hAnsi="Calibri" w:cs="Calibri" w:eastAsia="Calibri"/>
+          <w:color w:val="auto"/>
+          <w:spacing w:val="0"/>
+          <w:position w:val="0"/>
+          <w:sz w:val="22"/>
+          <w:shd w:fill="auto" w:val="clear"/>
+        </w:rPr>
+        <w:tab/>
+        <w:tab/>
+        <w:t xml:space="preserve">TEAM (TM)</w:t>
+      </w:r>
+    </w:p>
+    <w:p>
+      <w:pPr>
+        <w:spacing w:before="0" w:after="200" w:line="276"/>
+        <w:ind w:right="0" w:left="0" w:firstLine="0"/>
+        <w:jc w:val="left"/>
+        <w:rPr>
+          <w:rFonts w:ascii="Calibri" w:hAnsi="Calibri" w:cs="Calibri" w:eastAsia="Calibri"/>
+          <w:color w:val="auto"/>
+          <w:spacing w:val="0"/>
+          <w:position w:val="0"/>
+          <w:sz w:val="22"/>
+          <w:shd w:fill="auto" w:val="clear"/>
+        </w:rPr>
+      </w:pPr>
+      <w:r>
+        <w:rPr>
+          <w:rFonts w:ascii="Calibri" w:hAnsi="Calibri" w:cs="Calibri" w:eastAsia="Calibri"/>
+          <w:color w:val="auto"/>
+          <w:spacing w:val="0"/>
+          <w:position w:val="0"/>
+          <w:sz w:val="22"/>
+          <w:shd w:fill="auto" w:val="clear"/>
+        </w:rPr>
+        <w:tab/>
+        <w:tab/>
+        <w:tab/>
+        <w:t xml:space="preserve">Multifuncionais e auto-organizáveis -&gt; autônomos e cooperativos para decidrem como </w:t>
+        <w:tab/>
+        <w:tab/>
+        <w:tab/>
+        <w:tab/>
+        <w:t xml:space="preserve">realizar uma determinada tarefa.</w:t>
+      </w:r>
+    </w:p>
+    <w:p>
+      <w:pPr>
+        <w:spacing w:before="0" w:after="200" w:line="276"/>
+        <w:ind w:right="0" w:left="0" w:firstLine="0"/>
+        <w:jc w:val="left"/>
+        <w:rPr>
+          <w:rFonts w:ascii="Calibri" w:hAnsi="Calibri" w:cs="Calibri" w:eastAsia="Calibri"/>
+          <w:color w:val="auto"/>
+          <w:spacing w:val="0"/>
+          <w:position w:val="0"/>
+          <w:sz w:val="22"/>
+          <w:shd w:fill="auto" w:val="clear"/>
+        </w:rPr>
+      </w:pPr>
+      <w:r>
+        <w:rPr>
+          <w:rFonts w:ascii="Calibri" w:hAnsi="Calibri" w:cs="Calibri" w:eastAsia="Calibri"/>
+          <w:color w:val="auto"/>
+          <w:spacing w:val="0"/>
+          <w:position w:val="0"/>
+          <w:sz w:val="22"/>
+          <w:shd w:fill="auto" w:val="clear"/>
+        </w:rPr>
+        <w:tab/>
+        <w:tab/>
+        <w:tab/>
+        <w:t xml:space="preserve">Normalmente 4 a 8 pessoas (fora Scrum Master e Product Owner)</w:t>
+      </w:r>
+    </w:p>
+    <w:p>
+      <w:pPr>
+        <w:spacing w:before="0" w:after="200" w:line="276"/>
+        <w:ind w:right="0" w:left="0" w:firstLine="0"/>
+        <w:jc w:val="left"/>
+        <w:rPr>
+          <w:rFonts w:ascii="Calibri" w:hAnsi="Calibri" w:cs="Calibri" w:eastAsia="Calibri"/>
+          <w:color w:val="auto"/>
+          <w:spacing w:val="0"/>
+          <w:position w:val="0"/>
+          <w:sz w:val="22"/>
+          <w:shd w:fill="auto" w:val="clear"/>
+        </w:rPr>
+      </w:pPr>
+      <w:r>
+        <w:rPr>
+          <w:rFonts w:ascii="Calibri" w:hAnsi="Calibri" w:cs="Calibri" w:eastAsia="Calibri"/>
+          <w:color w:val="auto"/>
+          <w:spacing w:val="0"/>
+          <w:position w:val="0"/>
+          <w:sz w:val="22"/>
+          <w:shd w:fill="auto" w:val="clear"/>
+        </w:rPr>
+        <w:tab/>
+        <w:tab/>
+        <w:tab/>
+        <w:tab/>
+        <w:t xml:space="preserve">-&gt; Trabalhar cooperativamente e compromisso com a entrega</w:t>
+      </w:r>
+    </w:p>
+    <w:p>
+      <w:pPr>
+        <w:spacing w:before="0" w:after="200" w:line="276"/>
+        <w:ind w:right="0" w:left="0" w:firstLine="0"/>
+        <w:jc w:val="left"/>
+        <w:rPr>
+          <w:rFonts w:ascii="Calibri" w:hAnsi="Calibri" w:cs="Calibri" w:eastAsia="Calibri"/>
+          <w:color w:val="auto"/>
+          <w:spacing w:val="0"/>
+          <w:position w:val="0"/>
+          <w:sz w:val="22"/>
+          <w:shd w:fill="auto" w:val="clear"/>
+        </w:rPr>
+      </w:pPr>
+      <w:r>
+        <w:rPr>
+          <w:rFonts w:ascii="Calibri" w:hAnsi="Calibri" w:cs="Calibri" w:eastAsia="Calibri"/>
+          <w:color w:val="auto"/>
+          <w:spacing w:val="0"/>
+          <w:position w:val="0"/>
+          <w:sz w:val="22"/>
+          <w:shd w:fill="auto" w:val="clear"/>
+        </w:rPr>
+        <w:tab/>
+        <w:tab/>
+        <w:tab/>
+        <w:tab/>
+        <w:t xml:space="preserve">-&gt; Completar os itens selecionados para o ciclo (responsabilidade de entrega é de </w:t>
+        <w:tab/>
+        <w:tab/>
+        <w:tab/>
+        <w:tab/>
+        <w:t xml:space="preserve">todos)</w:t>
+      </w:r>
+    </w:p>
+    <w:p>
+      <w:pPr>
+        <w:spacing w:before="0" w:after="200" w:line="276"/>
+        <w:ind w:right="0" w:left="0" w:firstLine="0"/>
+        <w:jc w:val="left"/>
+        <w:rPr>
+          <w:rFonts w:ascii="Calibri" w:hAnsi="Calibri" w:cs="Calibri" w:eastAsia="Calibri"/>
+          <w:color w:val="auto"/>
+          <w:spacing w:val="0"/>
+          <w:position w:val="0"/>
+          <w:sz w:val="22"/>
+          <w:shd w:fill="auto" w:val="clear"/>
+        </w:rPr>
+      </w:pPr>
+    </w:p>
+    <w:p>
+      <w:pPr>
+        <w:spacing w:before="0" w:after="200" w:line="276"/>
+        <w:ind w:right="0" w:left="0" w:firstLine="0"/>
+        <w:jc w:val="left"/>
+        <w:rPr>
+          <w:rFonts w:ascii="Calibri" w:hAnsi="Calibri" w:cs="Calibri" w:eastAsia="Calibri"/>
+          <w:color w:val="auto"/>
+          <w:spacing w:val="0"/>
+          <w:position w:val="0"/>
+          <w:sz w:val="22"/>
+          <w:shd w:fill="auto" w:val="clear"/>
+        </w:rPr>
+      </w:pPr>
+      <w:r>
+        <w:rPr>
+          <w:rFonts w:ascii="Calibri" w:hAnsi="Calibri" w:cs="Calibri" w:eastAsia="Calibri"/>
+          <w:color w:val="auto"/>
+          <w:spacing w:val="0"/>
+          <w:position w:val="0"/>
+          <w:sz w:val="22"/>
+          <w:shd w:fill="auto" w:val="clear"/>
+        </w:rPr>
+        <w:t xml:space="preserve">FERRAMENTAS</w:t>
+      </w:r>
+    </w:p>
+    <w:p>
+      <w:pPr>
+        <w:spacing w:before="0" w:after="200" w:line="276"/>
+        <w:ind w:right="0" w:left="0" w:firstLine="0"/>
+        <w:jc w:val="left"/>
+        <w:rPr>
+          <w:rFonts w:ascii="Calibri" w:hAnsi="Calibri" w:cs="Calibri" w:eastAsia="Calibri"/>
+          <w:color w:val="auto"/>
+          <w:spacing w:val="0"/>
+          <w:position w:val="0"/>
+          <w:sz w:val="22"/>
+          <w:shd w:fill="auto" w:val="clear"/>
+        </w:rPr>
+      </w:pPr>
+      <w:r>
+        <w:rPr>
+          <w:rFonts w:ascii="Calibri" w:hAnsi="Calibri" w:cs="Calibri" w:eastAsia="Calibri"/>
+          <w:color w:val="auto"/>
+          <w:spacing w:val="0"/>
+          <w:position w:val="0"/>
+          <w:sz w:val="22"/>
+          <w:shd w:fill="auto" w:val="clear"/>
+        </w:rPr>
+        <w:tab/>
+        <w:t xml:space="preserve">TRELLO</w:t>
+      </w:r>
+    </w:p>
+    <w:p>
+      <w:pPr>
+        <w:spacing w:before="0" w:after="200" w:line="276"/>
+        <w:ind w:right="0" w:left="0" w:firstLine="0"/>
+        <w:jc w:val="left"/>
+        <w:rPr>
+          <w:rFonts w:ascii="Calibri" w:hAnsi="Calibri" w:cs="Calibri" w:eastAsia="Calibri"/>
+          <w:color w:val="auto"/>
+          <w:spacing w:val="0"/>
+          <w:position w:val="0"/>
+          <w:sz w:val="22"/>
+          <w:shd w:fill="auto" w:val="clear"/>
+        </w:rPr>
+      </w:pPr>
+      <w:r>
+        <w:rPr>
+          <w:rFonts w:ascii="Calibri" w:hAnsi="Calibri" w:cs="Calibri" w:eastAsia="Calibri"/>
+          <w:color w:val="auto"/>
+          <w:spacing w:val="0"/>
+          <w:position w:val="0"/>
+          <w:sz w:val="22"/>
+          <w:shd w:fill="auto" w:val="clear"/>
+        </w:rPr>
+        <w:t xml:space="preserve">RESOLUÇÃO DE PROBLEMAS</w:t>
+      </w:r>
+    </w:p>
+    <w:p>
+      <w:pPr>
+        <w:spacing w:before="0" w:after="200" w:line="276"/>
+        <w:ind w:right="0" w:left="0" w:firstLine="0"/>
+        <w:jc w:val="left"/>
+        <w:rPr>
+          <w:rFonts w:ascii="Calibri" w:hAnsi="Calibri" w:cs="Calibri" w:eastAsia="Calibri"/>
+          <w:color w:val="auto"/>
+          <w:spacing w:val="0"/>
+          <w:position w:val="0"/>
+          <w:sz w:val="22"/>
+          <w:shd w:fill="auto" w:val="clear"/>
+        </w:rPr>
+      </w:pPr>
+      <w:r>
+        <w:rPr>
+          <w:rFonts w:ascii="Calibri" w:hAnsi="Calibri" w:cs="Calibri" w:eastAsia="Calibri"/>
+          <w:color w:val="auto"/>
+          <w:spacing w:val="0"/>
+          <w:position w:val="0"/>
+          <w:sz w:val="22"/>
+          <w:shd w:fill="auto" w:val="clear"/>
+        </w:rPr>
+        <w:tab/>
+        <w:t xml:space="preserve">SPIKE</w:t>
+      </w:r>
+    </w:p>
+    <w:p>
+      <w:pPr>
+        <w:spacing w:before="0" w:after="200" w:line="276"/>
+        <w:ind w:right="0" w:left="0" w:firstLine="0"/>
+        <w:jc w:val="left"/>
+        <w:rPr>
+          <w:rFonts w:ascii="Calibri" w:hAnsi="Calibri" w:cs="Calibri" w:eastAsia="Calibri"/>
+          <w:color w:val="auto"/>
+          <w:spacing w:val="0"/>
+          <w:position w:val="0"/>
+          <w:sz w:val="22"/>
+          <w:shd w:fill="auto" w:val="clear"/>
+        </w:rPr>
+      </w:pPr>
+      <w:r>
+        <w:rPr>
+          <w:rFonts w:ascii="Calibri" w:hAnsi="Calibri" w:cs="Calibri" w:eastAsia="Calibri"/>
+          <w:color w:val="auto"/>
+          <w:spacing w:val="0"/>
+          <w:position w:val="0"/>
+          <w:sz w:val="22"/>
+          <w:shd w:fill="auto" w:val="clear"/>
+        </w:rPr>
+        <w:tab/>
+        <w:tab/>
+        <w:t xml:space="preserve">Time-box, período em que o time busca compreender melhor uma determinada característica ou </w:t>
+        <w:tab/>
+        <w:tab/>
+        <w:t xml:space="preserve">requisito técnico, visando reduzir o risco de uma abordagem inadequada e de retrabalho futuro. </w:t>
+      </w:r>
+    </w:p>
+    <w:p>
+      <w:pPr>
+        <w:spacing w:before="0" w:after="200" w:line="276"/>
+        <w:ind w:right="0" w:left="0" w:firstLine="0"/>
+        <w:jc w:val="left"/>
+        <w:rPr>
+          <w:rFonts w:ascii="Calibri" w:hAnsi="Calibri" w:cs="Calibri" w:eastAsia="Calibri"/>
+          <w:color w:val="auto"/>
+          <w:spacing w:val="0"/>
+          <w:position w:val="0"/>
+          <w:sz w:val="22"/>
+          <w:shd w:fill="auto" w:val="clear"/>
+        </w:rPr>
+      </w:pPr>
+      <w:r>
+        <w:rPr>
+          <w:rFonts w:ascii="Calibri" w:hAnsi="Calibri" w:cs="Calibri" w:eastAsia="Calibri"/>
+          <w:color w:val="auto"/>
+          <w:spacing w:val="0"/>
+          <w:position w:val="0"/>
+          <w:sz w:val="22"/>
+          <w:shd w:fill="auto" w:val="clear"/>
+        </w:rPr>
+        <w:tab/>
+        <w:tab/>
+        <w:t xml:space="preserve">É adicionado ao backlog como mais uma tarefa a ser realizada pela equipe.</w:t>
+      </w:r>
+    </w:p>
+    <w:p>
+      <w:pPr>
+        <w:spacing w:before="0" w:after="200" w:line="276"/>
+        <w:ind w:right="0" w:left="0" w:firstLine="0"/>
+        <w:jc w:val="left"/>
+        <w:rPr>
+          <w:rFonts w:ascii="Calibri" w:hAnsi="Calibri" w:cs="Calibri" w:eastAsia="Calibri"/>
+          <w:color w:val="auto"/>
+          <w:spacing w:val="0"/>
+          <w:position w:val="0"/>
+          <w:sz w:val="22"/>
+          <w:shd w:fill="auto" w:val="clear"/>
+        </w:rPr>
+      </w:pPr>
+      <w:r>
+        <w:rPr>
+          <w:rFonts w:ascii="Calibri" w:hAnsi="Calibri" w:cs="Calibri" w:eastAsia="Calibri"/>
+          <w:color w:val="auto"/>
+          <w:spacing w:val="0"/>
+          <w:position w:val="0"/>
+          <w:sz w:val="22"/>
+          <w:shd w:fill="auto" w:val="clear"/>
+        </w:rPr>
+        <w:tab/>
+        <w:tab/>
+        <w:t xml:space="preserve">Ocorre em período de tempo pré-determinado e limitado. Testar rápido e falhar rápido, se </w:t>
+        <w:tab/>
+        <w:tab/>
+        <w:tab/>
+        <w:t xml:space="preserve">necessário.</w:t>
+      </w:r>
+    </w:p>
+    <w:p>
+      <w:pPr>
+        <w:spacing w:before="0" w:after="200" w:line="276"/>
+        <w:ind w:right="0" w:left="0" w:firstLine="0"/>
+        <w:jc w:val="left"/>
+        <w:rPr>
+          <w:rFonts w:ascii="Calibri" w:hAnsi="Calibri" w:cs="Calibri" w:eastAsia="Calibri"/>
+          <w:color w:val="auto"/>
+          <w:spacing w:val="0"/>
+          <w:position w:val="0"/>
+          <w:sz w:val="22"/>
+          <w:shd w:fill="auto" w:val="clear"/>
+        </w:rPr>
+      </w:pPr>
+      <w:r>
+        <w:rPr>
+          <w:rFonts w:ascii="Calibri" w:hAnsi="Calibri" w:cs="Calibri" w:eastAsia="Calibri"/>
+          <w:color w:val="auto"/>
+          <w:spacing w:val="0"/>
+          <w:position w:val="0"/>
+          <w:sz w:val="22"/>
+          <w:shd w:fill="auto" w:val="clear"/>
+        </w:rPr>
+        <w:tab/>
+        <w:tab/>
+        <w:t xml:space="preserve">É EXPLORATIVO -&gt; Não tem objetivo de ser algo definitivo.</w:t>
+      </w:r>
+    </w:p>
+    <w:p>
+      <w:pPr>
+        <w:spacing w:before="0" w:after="200" w:line="276"/>
+        <w:ind w:right="0" w:left="0" w:firstLine="0"/>
+        <w:jc w:val="left"/>
+        <w:rPr>
+          <w:rFonts w:ascii="Calibri" w:hAnsi="Calibri" w:cs="Calibri" w:eastAsia="Calibri"/>
+          <w:color w:val="auto"/>
+          <w:spacing w:val="0"/>
+          <w:position w:val="0"/>
+          <w:sz w:val="22"/>
+          <w:shd w:fill="auto" w:val="clear"/>
+        </w:rPr>
+      </w:pPr>
+      <w:r>
+        <w:rPr>
+          <w:rFonts w:ascii="Calibri" w:hAnsi="Calibri" w:cs="Calibri" w:eastAsia="Calibri"/>
+          <w:color w:val="auto"/>
+          <w:spacing w:val="0"/>
+          <w:position w:val="0"/>
+          <w:sz w:val="22"/>
+          <w:shd w:fill="auto" w:val="clear"/>
+        </w:rPr>
+        <w:tab/>
+        <w:tab/>
+        <w:t xml:space="preserve">QUANDO É USADO? </w:t>
+      </w:r>
+    </w:p>
+    <w:p>
+      <w:pPr>
+        <w:spacing w:before="0" w:after="200" w:line="276"/>
+        <w:ind w:right="0" w:left="0" w:firstLine="0"/>
+        <w:jc w:val="left"/>
+        <w:rPr>
+          <w:rFonts w:ascii="Calibri" w:hAnsi="Calibri" w:cs="Calibri" w:eastAsia="Calibri"/>
+          <w:color w:val="auto"/>
+          <w:spacing w:val="0"/>
+          <w:position w:val="0"/>
+          <w:sz w:val="22"/>
+          <w:shd w:fill="auto" w:val="clear"/>
+        </w:rPr>
+      </w:pPr>
+      <w:r>
+        <w:rPr>
+          <w:rFonts w:ascii="Calibri" w:hAnsi="Calibri" w:cs="Calibri" w:eastAsia="Calibri"/>
+          <w:color w:val="auto"/>
+          <w:spacing w:val="0"/>
+          <w:position w:val="0"/>
+          <w:sz w:val="22"/>
+          <w:shd w:fill="auto" w:val="clear"/>
+        </w:rPr>
+        <w:tab/>
+        <w:tab/>
+        <w:tab/>
+        <w:t xml:space="preserve">-&gt; Team não possui conhecimento sobre algum assunto ou ferramenta essencial ao </w:t>
+        <w:tab/>
+        <w:tab/>
+        <w:tab/>
+        <w:tab/>
+        <w:t xml:space="preserve">projeto</w:t>
+      </w:r>
+    </w:p>
+    <w:p>
+      <w:pPr>
+        <w:spacing w:before="0" w:after="200" w:line="276"/>
+        <w:ind w:right="0" w:left="0" w:firstLine="0"/>
+        <w:jc w:val="left"/>
+        <w:rPr>
+          <w:rFonts w:ascii="Calibri" w:hAnsi="Calibri" w:cs="Calibri" w:eastAsia="Calibri"/>
+          <w:color w:val="auto"/>
+          <w:spacing w:val="0"/>
+          <w:position w:val="0"/>
+          <w:sz w:val="22"/>
+          <w:shd w:fill="auto" w:val="clear"/>
+        </w:rPr>
+      </w:pPr>
+      <w:r>
+        <w:rPr>
+          <w:rFonts w:ascii="Calibri" w:hAnsi="Calibri" w:cs="Calibri" w:eastAsia="Calibri"/>
+          <w:color w:val="auto"/>
+          <w:spacing w:val="0"/>
+          <w:position w:val="0"/>
+          <w:sz w:val="22"/>
+          <w:shd w:fill="auto" w:val="clear"/>
+        </w:rPr>
+        <w:tab/>
+        <w:tab/>
+        <w:tab/>
+        <w:t xml:space="preserve">-&gt; Precisa descobrir novas possíveis soluções</w:t>
+      </w:r>
+    </w:p>
+    <w:p>
+      <w:pPr>
+        <w:spacing w:before="0" w:after="200" w:line="276"/>
+        <w:ind w:right="0" w:left="0" w:firstLine="0"/>
+        <w:jc w:val="left"/>
+        <w:rPr>
+          <w:rFonts w:ascii="Calibri" w:hAnsi="Calibri" w:cs="Calibri" w:eastAsia="Calibri"/>
+          <w:color w:val="auto"/>
+          <w:spacing w:val="0"/>
+          <w:position w:val="0"/>
+          <w:sz w:val="22"/>
+          <w:shd w:fill="auto" w:val="clear"/>
+        </w:rPr>
+      </w:pPr>
+      <w:r>
+        <w:rPr>
+          <w:rFonts w:ascii="Calibri" w:hAnsi="Calibri" w:cs="Calibri" w:eastAsia="Calibri"/>
+          <w:color w:val="auto"/>
+          <w:spacing w:val="0"/>
+          <w:position w:val="0"/>
+          <w:sz w:val="22"/>
+          <w:shd w:fill="auto" w:val="clear"/>
+        </w:rPr>
+        <w:tab/>
+        <w:tab/>
+        <w:tab/>
+        <w:t xml:space="preserve">-&gt; deve escolher entre duas soluções distintas</w:t>
+      </w:r>
+    </w:p>
+    <w:p>
+      <w:pPr>
+        <w:spacing w:before="0" w:after="200" w:line="276"/>
+        <w:ind w:right="0" w:left="0" w:firstLine="0"/>
+        <w:jc w:val="left"/>
+        <w:rPr>
+          <w:rFonts w:ascii="Calibri" w:hAnsi="Calibri" w:cs="Calibri" w:eastAsia="Calibri"/>
+          <w:color w:val="auto"/>
+          <w:spacing w:val="0"/>
+          <w:position w:val="0"/>
+          <w:sz w:val="22"/>
+          <w:shd w:fill="auto" w:val="clear"/>
+        </w:rPr>
+      </w:pPr>
+      <w:r>
+        <w:rPr>
+          <w:rFonts w:ascii="Calibri" w:hAnsi="Calibri" w:cs="Calibri" w:eastAsia="Calibri"/>
+          <w:color w:val="auto"/>
+          <w:spacing w:val="0"/>
+          <w:position w:val="0"/>
+          <w:sz w:val="22"/>
+          <w:shd w:fill="auto" w:val="clear"/>
+        </w:rPr>
+        <w:tab/>
+        <w:tab/>
+        <w:tab/>
+        <w:t xml:space="preserve">-&gt; precisa implementar e testar alguma ferramenta nova ou protótipo.</w:t>
+      </w:r>
+    </w:p>
+    <w:p>
+      <w:pPr>
+        <w:spacing w:before="0" w:after="200" w:line="276"/>
+        <w:ind w:right="0" w:left="0" w:firstLine="0"/>
+        <w:jc w:val="left"/>
+        <w:rPr>
+          <w:rFonts w:ascii="Calibri" w:hAnsi="Calibri" w:cs="Calibri" w:eastAsia="Calibri"/>
+          <w:color w:val="auto"/>
+          <w:spacing w:val="0"/>
+          <w:position w:val="0"/>
+          <w:sz w:val="22"/>
+          <w:shd w:fill="auto" w:val="clear"/>
+        </w:rPr>
+      </w:pPr>
+      <w:r>
+        <w:rPr>
+          <w:rFonts w:ascii="Calibri" w:hAnsi="Calibri" w:cs="Calibri" w:eastAsia="Calibri"/>
+          <w:color w:val="auto"/>
+          <w:spacing w:val="0"/>
+          <w:position w:val="0"/>
+          <w:sz w:val="22"/>
+          <w:shd w:fill="auto" w:val="clear"/>
+        </w:rPr>
+        <w:tab/>
+        <w:t xml:space="preserve">DESIGN THINKING</w:t>
+      </w:r>
+    </w:p>
+    <w:p>
+      <w:pPr>
+        <w:spacing w:before="0" w:after="200" w:line="276"/>
+        <w:ind w:right="0" w:left="0" w:firstLine="0"/>
+        <w:jc w:val="left"/>
+        <w:rPr>
+          <w:rFonts w:ascii="Calibri" w:hAnsi="Calibri" w:cs="Calibri" w:eastAsia="Calibri"/>
+          <w:color w:val="auto"/>
+          <w:spacing w:val="0"/>
+          <w:position w:val="0"/>
+          <w:sz w:val="22"/>
+          <w:shd w:fill="auto" w:val="clear"/>
+        </w:rPr>
+      </w:pPr>
+      <w:r>
+        <w:rPr>
+          <w:rFonts w:ascii="Calibri" w:hAnsi="Calibri" w:cs="Calibri" w:eastAsia="Calibri"/>
+          <w:color w:val="auto"/>
+          <w:spacing w:val="0"/>
+          <w:position w:val="0"/>
+          <w:sz w:val="22"/>
+          <w:shd w:fill="auto" w:val="clear"/>
+        </w:rPr>
+        <w:tab/>
+        <w:tab/>
+        <w:t xml:space="preserve">Explorar problemas, criando e agrupando diferetnes ideias e contextos frente a uma necessidade.</w:t>
+      </w:r>
+    </w:p>
+    <w:p>
+      <w:pPr>
+        <w:spacing w:before="0" w:after="200" w:line="276"/>
+        <w:ind w:right="0" w:left="0" w:firstLine="0"/>
+        <w:jc w:val="left"/>
+        <w:rPr>
+          <w:rFonts w:ascii="Calibri" w:hAnsi="Calibri" w:cs="Calibri" w:eastAsia="Calibri"/>
+          <w:color w:val="auto"/>
+          <w:spacing w:val="0"/>
+          <w:position w:val="0"/>
+          <w:sz w:val="22"/>
+          <w:shd w:fill="auto" w:val="clear"/>
+        </w:rPr>
+      </w:pPr>
+      <w:r>
+        <w:rPr>
+          <w:rFonts w:ascii="Calibri" w:hAnsi="Calibri" w:cs="Calibri" w:eastAsia="Calibri"/>
+          <w:color w:val="auto"/>
+          <w:spacing w:val="0"/>
+          <w:position w:val="0"/>
+          <w:sz w:val="22"/>
+          <w:shd w:fill="auto" w:val="clear"/>
+        </w:rPr>
+        <w:tab/>
+        <w:tab/>
+        <w:t xml:space="preserve">4 etapas:</w:t>
+      </w:r>
+    </w:p>
+    <w:p>
+      <w:pPr>
+        <w:spacing w:before="0" w:after="200" w:line="276"/>
+        <w:ind w:right="0" w:left="0" w:firstLine="0"/>
+        <w:jc w:val="left"/>
+        <w:rPr>
+          <w:rFonts w:ascii="Calibri" w:hAnsi="Calibri" w:cs="Calibri" w:eastAsia="Calibri"/>
+          <w:color w:val="auto"/>
+          <w:spacing w:val="0"/>
+          <w:position w:val="0"/>
+          <w:sz w:val="22"/>
+          <w:shd w:fill="auto" w:val="clear"/>
+        </w:rPr>
+      </w:pPr>
+      <w:r>
+        <w:rPr>
+          <w:rFonts w:ascii="Calibri" w:hAnsi="Calibri" w:cs="Calibri" w:eastAsia="Calibri"/>
+          <w:color w:val="auto"/>
+          <w:spacing w:val="0"/>
+          <w:position w:val="0"/>
+          <w:sz w:val="22"/>
+          <w:shd w:fill="auto" w:val="clear"/>
+        </w:rPr>
+        <w:tab/>
+        <w:tab/>
+        <w:tab/>
+      </w:r>
+      <w:r>
+        <w:rPr>
+          <w:rFonts w:ascii="Calibri" w:hAnsi="Calibri" w:cs="Calibri" w:eastAsia="Calibri"/>
+          <w:b/>
+          <w:color w:val="auto"/>
+          <w:spacing w:val="0"/>
+          <w:position w:val="0"/>
+          <w:sz w:val="22"/>
+          <w:shd w:fill="auto" w:val="clear"/>
+        </w:rPr>
+        <w:t xml:space="preserve">Imersão</w:t>
+      </w:r>
+      <w:r>
+        <w:rPr>
+          <w:rFonts w:ascii="Calibri" w:hAnsi="Calibri" w:cs="Calibri" w:eastAsia="Calibri"/>
+          <w:color w:val="auto"/>
+          <w:spacing w:val="0"/>
+          <w:position w:val="0"/>
+          <w:sz w:val="22"/>
+          <w:shd w:fill="auto" w:val="clear"/>
+        </w:rPr>
+        <w:t xml:space="preserve">: entendimento do contexto do problema -&gt; levantamento de infos. sobre a </w:t>
+        <w:tab/>
+        <w:tab/>
+        <w:tab/>
+        <w:tab/>
+        <w:t xml:space="preserve">empresa e o contexto em que ela atua.</w:t>
+      </w:r>
+    </w:p>
+    <w:p>
+      <w:pPr>
+        <w:spacing w:before="0" w:after="200" w:line="276"/>
+        <w:ind w:right="0" w:left="0" w:firstLine="0"/>
+        <w:jc w:val="left"/>
+        <w:rPr>
+          <w:rFonts w:ascii="Calibri" w:hAnsi="Calibri" w:cs="Calibri" w:eastAsia="Calibri"/>
+          <w:color w:val="auto"/>
+          <w:spacing w:val="0"/>
+          <w:position w:val="0"/>
+          <w:sz w:val="22"/>
+          <w:shd w:fill="auto" w:val="clear"/>
+        </w:rPr>
+      </w:pPr>
+      <w:r>
+        <w:rPr>
+          <w:rFonts w:ascii="Calibri" w:hAnsi="Calibri" w:cs="Calibri" w:eastAsia="Calibri"/>
+          <w:color w:val="auto"/>
+          <w:spacing w:val="0"/>
+          <w:position w:val="0"/>
+          <w:sz w:val="22"/>
+          <w:shd w:fill="auto" w:val="clear"/>
+        </w:rPr>
+        <w:tab/>
+        <w:tab/>
+        <w:tab/>
+      </w:r>
+      <w:r>
+        <w:rPr>
+          <w:rFonts w:ascii="Calibri" w:hAnsi="Calibri" w:cs="Calibri" w:eastAsia="Calibri"/>
+          <w:b/>
+          <w:color w:val="auto"/>
+          <w:spacing w:val="0"/>
+          <w:position w:val="0"/>
+          <w:sz w:val="22"/>
+          <w:shd w:fill="auto" w:val="clear"/>
+        </w:rPr>
+        <w:t xml:space="preserve">Ideação</w:t>
+      </w:r>
+      <w:r>
+        <w:rPr>
+          <w:rFonts w:ascii="Calibri" w:hAnsi="Calibri" w:cs="Calibri" w:eastAsia="Calibri"/>
+          <w:color w:val="auto"/>
+          <w:spacing w:val="0"/>
+          <w:position w:val="0"/>
+          <w:sz w:val="22"/>
+          <w:shd w:fill="auto" w:val="clear"/>
+        </w:rPr>
+        <w:t xml:space="preserve"> : Brainstorming, para geração de INsights.</w:t>
+      </w:r>
+    </w:p>
+    <w:p>
+      <w:pPr>
+        <w:spacing w:before="0" w:after="200" w:line="276"/>
+        <w:ind w:right="0" w:left="0" w:firstLine="0"/>
+        <w:jc w:val="left"/>
+        <w:rPr>
+          <w:rFonts w:ascii="Calibri" w:hAnsi="Calibri" w:cs="Calibri" w:eastAsia="Calibri"/>
+          <w:color w:val="auto"/>
+          <w:spacing w:val="0"/>
+          <w:position w:val="0"/>
+          <w:sz w:val="22"/>
+          <w:shd w:fill="auto" w:val="clear"/>
+        </w:rPr>
+      </w:pPr>
+      <w:r>
+        <w:rPr>
+          <w:rFonts w:ascii="Calibri" w:hAnsi="Calibri" w:cs="Calibri" w:eastAsia="Calibri"/>
+          <w:b/>
+          <w:color w:val="auto"/>
+          <w:spacing w:val="0"/>
+          <w:position w:val="0"/>
+          <w:sz w:val="22"/>
+          <w:shd w:fill="auto" w:val="clear"/>
+        </w:rPr>
+        <w:tab/>
+        <w:tab/>
+        <w:tab/>
+        <w:t xml:space="preserve">Prototipação:  </w:t>
+      </w:r>
+      <w:r>
+        <w:rPr>
+          <w:rFonts w:ascii="Calibri" w:hAnsi="Calibri" w:cs="Calibri" w:eastAsia="Calibri"/>
+          <w:color w:val="auto"/>
+          <w:spacing w:val="0"/>
+          <w:position w:val="0"/>
+          <w:sz w:val="22"/>
+          <w:shd w:fill="auto" w:val="clear"/>
+        </w:rPr>
+        <w:t xml:space="preserve">Seleção dos melhores projetos e criação de protótipos para testes e </w:t>
+        <w:tab/>
+        <w:tab/>
+        <w:tab/>
+        <w:tab/>
+        <w:t xml:space="preserve">validação. </w:t>
+      </w:r>
+    </w:p>
+    <w:p>
+      <w:pPr>
+        <w:spacing w:before="0" w:after="200" w:line="276"/>
+        <w:ind w:right="0" w:left="0" w:firstLine="0"/>
+        <w:jc w:val="left"/>
+        <w:rPr>
+          <w:rFonts w:ascii="Calibri" w:hAnsi="Calibri" w:cs="Calibri" w:eastAsia="Calibri"/>
+          <w:color w:val="auto"/>
+          <w:spacing w:val="0"/>
+          <w:position w:val="0"/>
+          <w:sz w:val="22"/>
+          <w:shd w:fill="auto" w:val="clear"/>
+        </w:rPr>
+      </w:pPr>
+      <w:r>
+        <w:rPr>
+          <w:rFonts w:ascii="Calibri" w:hAnsi="Calibri" w:cs="Calibri" w:eastAsia="Calibri"/>
+          <w:b/>
+          <w:color w:val="auto"/>
+          <w:spacing w:val="0"/>
+          <w:position w:val="0"/>
+          <w:sz w:val="22"/>
+          <w:shd w:fill="auto" w:val="clear"/>
+        </w:rPr>
+        <w:tab/>
+        <w:tab/>
+        <w:tab/>
+        <w:t xml:space="preserve">Desenvolvimento</w:t>
+      </w:r>
+      <w:r>
+        <w:rPr>
+          <w:rFonts w:ascii="Calibri" w:hAnsi="Calibri" w:cs="Calibri" w:eastAsia="Calibri"/>
+          <w:color w:val="auto"/>
+          <w:spacing w:val="0"/>
+          <w:position w:val="0"/>
+          <w:sz w:val="22"/>
+          <w:shd w:fill="auto" w:val="clear"/>
+        </w:rPr>
+        <w:t xml:space="preserve">:  Implementação</w:t>
+      </w:r>
+    </w:p>
+    <w:p>
+      <w:pPr>
+        <w:spacing w:before="0" w:after="200" w:line="276"/>
+        <w:ind w:right="0" w:left="0" w:firstLine="0"/>
+        <w:jc w:val="left"/>
+        <w:rPr>
+          <w:rFonts w:ascii="Calibri" w:hAnsi="Calibri" w:cs="Calibri" w:eastAsia="Calibri"/>
+          <w:color w:val="auto"/>
+          <w:spacing w:val="0"/>
+          <w:position w:val="0"/>
+          <w:sz w:val="22"/>
+          <w:shd w:fill="auto" w:val="clear"/>
+        </w:rPr>
+      </w:pPr>
+    </w:p>
+    <w:p>
+      <w:pPr>
+        <w:spacing w:before="0" w:after="200" w:line="276"/>
+        <w:ind w:right="0" w:left="0" w:firstLine="0"/>
+        <w:jc w:val="left"/>
+        <w:rPr>
+          <w:rFonts w:ascii="Calibri" w:hAnsi="Calibri" w:cs="Calibri" w:eastAsia="Calibri"/>
+          <w:color w:val="auto"/>
+          <w:spacing w:val="0"/>
+          <w:position w:val="0"/>
+          <w:sz w:val="22"/>
+          <w:shd w:fill="auto" w:val="clear"/>
+        </w:rPr>
+      </w:pPr>
+      <w:r>
+        <w:rPr>
+          <w:rFonts w:ascii="Calibri" w:hAnsi="Calibri" w:cs="Calibri" w:eastAsia="Calibri"/>
+          <w:color w:val="auto"/>
+          <w:spacing w:val="0"/>
+          <w:position w:val="0"/>
+          <w:sz w:val="22"/>
+          <w:shd w:fill="auto" w:val="clear"/>
+        </w:rPr>
+        <w:t xml:space="preserve">DESAFIO :</w:t>
+      </w:r>
+    </w:p>
+    <w:p>
+      <w:pPr>
+        <w:spacing w:before="0" w:after="200" w:line="276"/>
+        <w:ind w:right="0" w:left="0" w:firstLine="0"/>
+        <w:jc w:val="left"/>
+        <w:rPr>
+          <w:rFonts w:ascii="Calibri" w:hAnsi="Calibri" w:cs="Calibri" w:eastAsia="Calibri"/>
+          <w:color w:val="auto"/>
+          <w:spacing w:val="0"/>
+          <w:position w:val="0"/>
+          <w:sz w:val="22"/>
+          <w:shd w:fill="auto" w:val="clear"/>
+        </w:rPr>
+      </w:pPr>
+      <w:r>
+        <w:rPr>
+          <w:rFonts w:ascii="Calibri" w:hAnsi="Calibri" w:cs="Calibri" w:eastAsia="Calibri"/>
+          <w:color w:val="auto"/>
+          <w:spacing w:val="0"/>
+          <w:position w:val="0"/>
+          <w:sz w:val="22"/>
+          <w:shd w:fill="auto" w:val="clear"/>
+        </w:rPr>
+        <w:tab/>
+        <w:t xml:space="preserve">Considere que você está iniciando o curso online na área de tecnologia. Neste curso, você terá que </w:t>
+        <w:tab/>
+        <w:t xml:space="preserve">estudar o material didático, participar de aulas presenciais e/ou plantões de dúvidas, além de realizar </w:t>
+        <w:tab/>
+        <w:t xml:space="preserve">entregas de atividades. Paralelo a isso, você terá que conciliar essas ações com a suas atividades </w:t>
+        <w:tab/>
+        <w:t xml:space="preserve">cotidianas, como trabalho, outros cursos, filhos, compromissos pessoais etc. </w:t>
+      </w:r>
+    </w:p>
+    <w:p>
+      <w:pPr>
+        <w:spacing w:before="0" w:after="200" w:line="276"/>
+        <w:ind w:right="0" w:left="0" w:firstLine="0"/>
+        <w:jc w:val="left"/>
+        <w:rPr>
+          <w:rFonts w:ascii="Calibri" w:hAnsi="Calibri" w:cs="Calibri" w:eastAsia="Calibri"/>
+          <w:color w:val="auto"/>
+          <w:spacing w:val="0"/>
+          <w:position w:val="0"/>
+          <w:sz w:val="22"/>
+          <w:shd w:fill="auto" w:val="clear"/>
+        </w:rPr>
+      </w:pPr>
+    </w:p>
+    <w:p>
+      <w:pPr>
+        <w:spacing w:before="0" w:after="200" w:line="276"/>
+        <w:ind w:right="0" w:left="0" w:firstLine="0"/>
+        <w:jc w:val="left"/>
+        <w:rPr>
+          <w:rFonts w:ascii="Calibri" w:hAnsi="Calibri" w:cs="Calibri" w:eastAsia="Calibri"/>
+          <w:color w:val="auto"/>
+          <w:spacing w:val="0"/>
+          <w:position w:val="0"/>
+          <w:sz w:val="22"/>
+          <w:shd w:fill="auto" w:val="clear"/>
+        </w:rPr>
+      </w:pPr>
+      <w:r>
+        <w:rPr>
+          <w:rFonts w:ascii="Calibri" w:hAnsi="Calibri" w:cs="Calibri" w:eastAsia="Calibri"/>
+          <w:color w:val="auto"/>
+          <w:spacing w:val="0"/>
+          <w:position w:val="0"/>
+          <w:sz w:val="22"/>
+          <w:shd w:fill="auto" w:val="clear"/>
+        </w:rPr>
+        <w:t xml:space="preserve">Para facilitar a sua rotina, você deverá solucionar os seguintes desafios: </w:t>
+      </w:r>
+    </w:p>
+    <w:p>
+      <w:pPr>
+        <w:spacing w:before="0" w:after="200" w:line="276"/>
+        <w:ind w:right="0" w:left="0" w:firstLine="0"/>
+        <w:jc w:val="left"/>
+        <w:rPr>
+          <w:rFonts w:ascii="Calibri" w:hAnsi="Calibri" w:cs="Calibri" w:eastAsia="Calibri"/>
+          <w:color w:val="auto"/>
+          <w:spacing w:val="0"/>
+          <w:position w:val="0"/>
+          <w:sz w:val="22"/>
+          <w:shd w:fill="auto" w:val="clear"/>
+        </w:rPr>
+      </w:pPr>
+      <w:r>
+        <w:rPr>
+          <w:rFonts w:ascii="Calibri" w:hAnsi="Calibri" w:cs="Calibri" w:eastAsia="Calibri"/>
+          <w:color w:val="auto"/>
+          <w:spacing w:val="0"/>
+          <w:position w:val="0"/>
+          <w:sz w:val="22"/>
+          <w:shd w:fill="auto" w:val="clear"/>
+        </w:rPr>
+        <w:t xml:space="preserve"> </w:t>
+      </w:r>
+    </w:p>
+    <w:p>
+      <w:pPr>
+        <w:spacing w:before="0" w:after="200" w:line="276"/>
+        <w:ind w:right="0" w:left="0" w:firstLine="0"/>
+        <w:jc w:val="left"/>
+        <w:rPr>
+          <w:rFonts w:ascii="Calibri" w:hAnsi="Calibri" w:cs="Calibri" w:eastAsia="Calibri"/>
+          <w:color w:val="auto"/>
+          <w:spacing w:val="0"/>
+          <w:position w:val="0"/>
+          <w:sz w:val="22"/>
+          <w:shd w:fill="auto" w:val="clear"/>
+        </w:rPr>
+      </w:pPr>
+      <w:r>
+        <w:rPr>
+          <w:rFonts w:ascii="Calibri" w:hAnsi="Calibri" w:cs="Calibri" w:eastAsia="Calibri"/>
+          <w:color w:val="auto"/>
+          <w:spacing w:val="0"/>
+          <w:position w:val="0"/>
+          <w:sz w:val="22"/>
+          <w:shd w:fill="auto" w:val="clear"/>
+        </w:rPr>
+        <w:t xml:space="preserve">• Consultar ferramentas </w:t>
+      </w:r>
+      <w:r>
+        <w:rPr>
+          <w:rFonts w:ascii="Calibri" w:hAnsi="Calibri" w:cs="Calibri" w:eastAsia="Calibri"/>
+          <w:color w:val="auto"/>
+          <w:spacing w:val="0"/>
+          <w:position w:val="0"/>
+          <w:sz w:val="22"/>
+          <w:shd w:fill="auto" w:val="clear"/>
+        </w:rPr>
+        <w:t xml:space="preserve">ágeis que existem no mercado, para gerenciamento de projetos. </w:t>
+      </w:r>
+    </w:p>
+    <w:p>
+      <w:pPr>
+        <w:spacing w:before="0" w:after="200" w:line="276"/>
+        <w:ind w:right="0" w:left="0" w:firstLine="0"/>
+        <w:jc w:val="left"/>
+        <w:rPr>
+          <w:rFonts w:ascii="Calibri" w:hAnsi="Calibri" w:cs="Calibri" w:eastAsia="Calibri"/>
+          <w:color w:val="auto"/>
+          <w:spacing w:val="0"/>
+          <w:position w:val="0"/>
+          <w:sz w:val="22"/>
+          <w:shd w:fill="auto" w:val="clear"/>
+        </w:rPr>
+      </w:pPr>
+      <w:r>
+        <w:rPr>
+          <w:rFonts w:ascii="Calibri" w:hAnsi="Calibri" w:cs="Calibri" w:eastAsia="Calibri"/>
+          <w:color w:val="auto"/>
+          <w:spacing w:val="0"/>
+          <w:position w:val="0"/>
+          <w:sz w:val="22"/>
+          <w:shd w:fill="auto" w:val="clear"/>
+        </w:rPr>
+        <w:t xml:space="preserve">• Aplicar os princ</w:t>
+      </w:r>
+      <w:r>
+        <w:rPr>
+          <w:rFonts w:ascii="Calibri" w:hAnsi="Calibri" w:cs="Calibri" w:eastAsia="Calibri"/>
+          <w:color w:val="auto"/>
+          <w:spacing w:val="0"/>
+          <w:position w:val="0"/>
+          <w:sz w:val="22"/>
+          <w:shd w:fill="auto" w:val="clear"/>
+        </w:rPr>
+        <w:t xml:space="preserve">ípios da metodologia Scrum no projeto, por meio de uma ferramenta gratuita, visando ao desenvolvimento desse trabalho de forma mais assertiva e eficiente. </w:t>
+      </w:r>
+    </w:p>
+    <w:p>
+      <w:pPr>
+        <w:spacing w:before="0" w:after="200" w:line="276"/>
+        <w:ind w:right="0" w:left="0" w:firstLine="0"/>
+        <w:jc w:val="left"/>
+        <w:rPr>
+          <w:rFonts w:ascii="Calibri" w:hAnsi="Calibri" w:cs="Calibri" w:eastAsia="Calibri"/>
+          <w:color w:val="auto"/>
+          <w:spacing w:val="0"/>
+          <w:position w:val="0"/>
+          <w:sz w:val="22"/>
+          <w:shd w:fill="auto" w:val="clear"/>
+        </w:rPr>
+      </w:pPr>
+      <w:r>
+        <w:rPr>
+          <w:rFonts w:ascii="Calibri" w:hAnsi="Calibri" w:cs="Calibri" w:eastAsia="Calibri"/>
+          <w:color w:val="auto"/>
+          <w:spacing w:val="0"/>
+          <w:position w:val="0"/>
+          <w:sz w:val="22"/>
+          <w:shd w:fill="auto" w:val="clear"/>
+        </w:rPr>
+        <w:t xml:space="preserve">• Aplicar t</w:t>
+      </w:r>
+      <w:r>
+        <w:rPr>
+          <w:rFonts w:ascii="Calibri" w:hAnsi="Calibri" w:cs="Calibri" w:eastAsia="Calibri"/>
+          <w:color w:val="auto"/>
+          <w:spacing w:val="0"/>
+          <w:position w:val="0"/>
+          <w:sz w:val="22"/>
+          <w:shd w:fill="auto" w:val="clear"/>
+        </w:rPr>
+        <w:t xml:space="preserve">écnicas para resolver os problemas e atender as necessidades apontadas. </w:t>
+      </w:r>
+    </w:p>
+    <w:p>
+      <w:pPr>
+        <w:spacing w:before="0" w:after="200" w:line="276"/>
+        <w:ind w:right="0" w:left="0" w:firstLine="0"/>
+        <w:jc w:val="left"/>
+        <w:rPr>
+          <w:rFonts w:ascii="Calibri" w:hAnsi="Calibri" w:cs="Calibri" w:eastAsia="Calibri"/>
+          <w:color w:val="auto"/>
+          <w:spacing w:val="0"/>
+          <w:position w:val="0"/>
+          <w:sz w:val="22"/>
+          <w:shd w:fill="auto" w:val="clear"/>
+        </w:rPr>
+      </w:pPr>
+      <w:r>
+        <w:rPr>
+          <w:rFonts w:ascii="Calibri" w:hAnsi="Calibri" w:cs="Calibri" w:eastAsia="Calibri"/>
+          <w:color w:val="auto"/>
+          <w:spacing w:val="0"/>
+          <w:position w:val="0"/>
+          <w:sz w:val="22"/>
+          <w:shd w:fill="auto" w:val="clear"/>
+        </w:rPr>
+        <w:t xml:space="preserve">Você deverá utilizar a ferramenta gratuita Trello para propor uma organização semanal de suas atividades, de acordo com a metodologia Scrum.</w:t>
+      </w:r>
+    </w:p>
+    <w:p>
+      <w:pPr>
+        <w:spacing w:before="0" w:after="200" w:line="276"/>
+        <w:ind w:right="0" w:left="0" w:firstLine="0"/>
+        <w:jc w:val="left"/>
+        <w:rPr>
+          <w:rFonts w:ascii="Calibri" w:hAnsi="Calibri" w:cs="Calibri" w:eastAsia="Calibri"/>
+          <w:color w:val="auto"/>
+          <w:spacing w:val="0"/>
+          <w:position w:val="0"/>
+          <w:sz w:val="22"/>
+          <w:shd w:fill="auto" w:val="clear"/>
+        </w:rPr>
+      </w:pPr>
+      <w:r>
+        <w:rPr>
+          <w:rFonts w:ascii="Calibri" w:hAnsi="Calibri" w:cs="Calibri" w:eastAsia="Calibri"/>
+          <w:color w:val="auto"/>
+          <w:spacing w:val="0"/>
+          <w:position w:val="0"/>
+          <w:sz w:val="22"/>
+          <w:shd w:fill="auto" w:val="clear"/>
+        </w:rPr>
+        <w:t xml:space="preserve">Você deverá utilizar a ferramenta gratuita Trello para propor uma organização semanal de suas atividades, de acordo com a metodologia Scrum.</w:t>
+      </w:r>
+    </w:p>
+    <w:p>
+      <w:pPr>
+        <w:spacing w:before="0" w:after="200" w:line="240"/>
+        <w:ind w:right="0" w:left="0" w:firstLine="0"/>
+        <w:jc w:val="left"/>
+        <w:rPr>
+          <w:rFonts w:ascii="Calibri" w:hAnsi="Calibri" w:cs="Calibri" w:eastAsia="Calibri"/>
+          <w:color w:val="auto"/>
+          <w:spacing w:val="0"/>
+          <w:position w:val="0"/>
+          <w:sz w:val="22"/>
+          <w:shd w:fill="auto" w:val="clear"/>
+        </w:rPr>
+      </w:pPr>
+      <w:r>
+        <w:object w:dxaOrig="10200" w:dyaOrig="4724">
+          <v:rect xmlns:o="urn:schemas-microsoft-com:office:office" xmlns:v="urn:schemas-microsoft-com:vml" id="rectole0000000000" style="width:510.000000pt;height:236.200000pt" o:preferrelative="t" o:ole="">
+            <o:lock v:ext="edit"/>
+            <v:imagedata xmlns:r="http://schemas.openxmlformats.org/officeDocument/2006/relationships" r:id="docRId1" o:title=""/>
+          </v:rect>
+          <o:OLEObject xmlns:r="http://schemas.openxmlformats.org/officeDocument/2006/relationships" xmlns:o="urn:schemas-microsoft-com:office:office" Type="Embed" ProgID="StaticDib" DrawAspect="Content" ObjectID="0000000000" ShapeID="rectole0000000000" r:id="docRId0"/>
+        </w:object>
+      </w:r>
+    </w:p>
+    <w:p>
+      <w:pPr>
+        <w:spacing w:before="0" w:after="200" w:line="276"/>
+        <w:ind w:right="0" w:left="0" w:firstLine="0"/>
+        <w:jc w:val="left"/>
+        <w:rPr>
+          <w:rFonts w:ascii="Calibri" w:hAnsi="Calibri" w:cs="Calibri" w:eastAsia="Calibri"/>
+          <w:color w:val="auto"/>
+          <w:spacing w:val="0"/>
+          <w:position w:val="0"/>
+          <w:sz w:val="22"/>
+          <w:shd w:fill="auto" w:val="clear"/>
+        </w:rPr>
+      </w:pPr>
+    </w:p>
+    <w:p>
+      <w:pPr>
+        <w:spacing w:before="0" w:after="200" w:line="276"/>
+        <w:ind w:right="0" w:left="0" w:firstLine="0"/>
+        <w:jc w:val="left"/>
+        <w:rPr>
+          <w:rFonts w:ascii="Calibri" w:hAnsi="Calibri" w:cs="Calibri" w:eastAsia="Calibri"/>
+          <w:color w:val="auto"/>
+          <w:spacing w:val="0"/>
+          <w:position w:val="0"/>
+          <w:sz w:val="22"/>
+          <w:shd w:fill="auto" w:val="clear"/>
+        </w:rPr>
+      </w:pPr>
+      <w:r>
+        <w:rPr>
+          <w:rFonts w:ascii="Calibri" w:hAnsi="Calibri" w:cs="Calibri" w:eastAsia="Calibri"/>
+          <w:color w:val="auto"/>
+          <w:spacing w:val="0"/>
+          <w:position w:val="0"/>
+          <w:sz w:val="22"/>
+          <w:shd w:fill="auto" w:val="clear"/>
+        </w:rPr>
+        <w:tab/>
+        <w:tab/>
+        <w:tab/>
+      </w:r>
+    </w:p>
+    <w:p>
+      <w:pPr>
+        <w:spacing w:before="0" w:after="200" w:line="276"/>
+        <w:ind w:right="0" w:left="0" w:firstLine="0"/>
+        <w:jc w:val="left"/>
+        <w:rPr>
+          <w:rFonts w:ascii="Calibri" w:hAnsi="Calibri" w:cs="Calibri" w:eastAsia="Calibri"/>
+          <w:color w:val="auto"/>
+          <w:spacing w:val="0"/>
+          <w:position w:val="0"/>
+          <w:sz w:val="22"/>
+          <w:shd w:fill="auto" w:val="clear"/>
+        </w:rPr>
+      </w:pPr>
+    </w:p>
+    <w:p>
+      <w:pPr>
+        <w:spacing w:before="0" w:after="200" w:line="276"/>
+        <w:ind w:right="0" w:left="0" w:firstLine="0"/>
+        <w:jc w:val="left"/>
+        <w:rPr>
+          <w:rFonts w:ascii="Calibri" w:hAnsi="Calibri" w:cs="Calibri" w:eastAsia="Calibri"/>
+          <w:color w:val="auto"/>
+          <w:spacing w:val="0"/>
+          <w:position w:val="0"/>
+          <w:sz w:val="22"/>
+          <w:shd w:fill="auto" w:val="clear"/>
+        </w:rPr>
+      </w:pPr>
     </w:p>
     <w:p>
       <w:pPr>
